--- a/Final_Report.docx
+++ b/Final_Report.docx
@@ -1,6 +1,6 @@
 
 <file path=word/document.xml><?xml version="1.0" encoding="utf-8"?>
-<w:document xmlns:wpc="http://schemas.microsoft.com/office/word/2010/wordprocessingCanvas" xmlns:mc="http://schemas.openxmlformats.org/markup-compatibility/2006" xmlns:o="urn:schemas-microsoft-com:office:office" xmlns:r="http://schemas.openxmlformats.org/officeDocument/2006/relationships" xmlns:m="http://schemas.openxmlformats.org/officeDocument/2006/math" xmlns:v="urn:schemas-microsoft-com:vml" xmlns:wp14="http://schemas.microsoft.com/office/word/2010/wordprocessingDrawing" xmlns:wp="http://schemas.openxmlformats.org/drawingml/2006/wordprocessingDrawing" xmlns:w10="urn:schemas-microsoft-com:office:word" xmlns:w="http://schemas.openxmlformats.org/wordprocessingml/2006/main" xmlns:w14="http://schemas.microsoft.com/office/word/2010/wordml" xmlns:w15="http://schemas.microsoft.com/office/word/2012/wordml" xmlns:wpg="http://schemas.microsoft.com/office/word/2010/wordprocessingGroup" xmlns:wpi="http://schemas.microsoft.com/office/word/2010/wordprocessingInk" xmlns:wne="http://schemas.microsoft.com/office/word/2006/wordml" xmlns:wps="http://schemas.microsoft.com/office/word/2010/wordprocessingShape" mc:Ignorable="w14 w15 wp14">
+<w:document xmlns:wpc="http://schemas.microsoft.com/office/word/2010/wordprocessingCanvas" xmlns:cx="http://schemas.microsoft.com/office/drawing/2014/chartex" xmlns:cx1="http://schemas.microsoft.com/office/drawing/2015/9/8/chartex" xmlns:cx2="http://schemas.microsoft.com/office/drawing/2015/10/21/chartex" xmlns:cx3="http://schemas.microsoft.com/office/drawing/2016/5/9/chartex" xmlns:cx4="http://schemas.microsoft.com/office/drawing/2016/5/10/chartex" xmlns:cx5="http://schemas.microsoft.com/office/drawing/2016/5/11/chartex" xmlns:cx6="http://schemas.microsoft.com/office/drawing/2016/5/12/chartex" xmlns:cx7="http://schemas.microsoft.com/office/drawing/2016/5/13/chartex" xmlns:cx8="http://schemas.microsoft.com/office/drawing/2016/5/14/chartex" xmlns:mc="http://schemas.openxmlformats.org/markup-compatibility/2006" xmlns:aink="http://schemas.microsoft.com/office/drawing/2016/ink" xmlns:am3d="http://schemas.microsoft.com/office/drawing/2017/model3d" xmlns:o="urn:schemas-microsoft-com:office:office" xmlns:r="http://schemas.openxmlformats.org/officeDocument/2006/relationships" xmlns:m="http://schemas.openxmlformats.org/officeDocument/2006/math" xmlns:v="urn:schemas-microsoft-com:vml" xmlns:wp14="http://schemas.microsoft.com/office/word/2010/wordprocessingDrawing" xmlns:wp="http://schemas.openxmlformats.org/drawingml/2006/wordprocessingDrawing" xmlns:w10="urn:schemas-microsoft-com:office:word" xmlns:w="http://schemas.openxmlformats.org/wordprocessingml/2006/main" xmlns:w14="http://schemas.microsoft.com/office/word/2010/wordml" xmlns:w15="http://schemas.microsoft.com/office/word/2012/wordml" xmlns:w16cex="http://schemas.microsoft.com/office/word/2018/wordml/cex" xmlns:w16cid="http://schemas.microsoft.com/office/word/2016/wordml/cid" xmlns:w16="http://schemas.microsoft.com/office/word/2018/wordml" xmlns:w16sdtdh="http://schemas.microsoft.com/office/word/2020/wordml/sdtdatahash" xmlns:w16se="http://schemas.microsoft.com/office/word/2015/wordml/symex" xmlns:wpg="http://schemas.microsoft.com/office/word/2010/wordprocessingGroup" xmlns:wpi="http://schemas.microsoft.com/office/word/2010/wordprocessingInk" xmlns:wne="http://schemas.microsoft.com/office/word/2006/wordml" xmlns:wps="http://schemas.microsoft.com/office/word/2010/wordprocessingShape" mc:Ignorable="w14 w15 w16se w16cid w16 w16cex w16sdtdh wp14">
   <w:body>
     <w:p>
       <w:pPr>
@@ -185,7 +185,7 @@
           <w:sz w:val="22"/>
           <w:szCs w:val="22"/>
         </w:rPr>
-        <w:t>Raw Data Rate = (Video Resolution</w:t>
+        <w:t xml:space="preserve">Raw Data Rate = (Video </w:t>
       </w:r>
       <w:proofErr w:type="gramStart"/>
       <w:r>
@@ -195,7 +195,7 @@
           <w:sz w:val="22"/>
           <w:szCs w:val="22"/>
         </w:rPr>
-        <w:t>)</w:t>
+        <w:t>Resolution)</w:t>
       </w:r>
       <w:r>
         <w:rPr>
@@ -1736,7 +1736,6 @@
           <w:lang w:val="en-US" w:eastAsia="ru-RU"/>
         </w:rPr>
       </w:pPr>
-      <w:proofErr w:type="gramStart"/>
       <w:r>
         <w:rPr>
           <w:rFonts w:eastAsia="Times New Roman" w:cs="Arial"/>
@@ -1745,40 +1744,7 @@
           <w:szCs w:val="22"/>
           <w:lang w:val="en-US" w:eastAsia="ru-RU"/>
         </w:rPr>
-        <w:t>Let’s</w:t>
-      </w:r>
-      <w:proofErr w:type="gramEnd"/>
-      <w:r>
-        <w:rPr>
-          <w:rFonts w:eastAsia="Times New Roman" w:cs="Arial"/>
-          <w:color w:val="000000"/>
-          <w:sz w:val="22"/>
-          <w:szCs w:val="22"/>
-          <w:lang w:val="en-US" w:eastAsia="ru-RU"/>
-        </w:rPr>
-        <w:t xml:space="preserve"> assume we have a UDP connection. If we can stream in real time then the download time would be 100 min - the length of the video. </w:t>
-      </w:r>
-      <w:proofErr w:type="gramStart"/>
-      <w:r>
-        <w:rPr>
-          <w:rFonts w:eastAsia="Times New Roman" w:cs="Arial"/>
-          <w:color w:val="000000"/>
-          <w:sz w:val="22"/>
-          <w:szCs w:val="22"/>
-          <w:lang w:val="en-US" w:eastAsia="ru-RU"/>
-        </w:rPr>
-        <w:t>But</w:t>
-      </w:r>
-      <w:proofErr w:type="gramEnd"/>
-      <w:r>
-        <w:rPr>
-          <w:rFonts w:eastAsia="Times New Roman" w:cs="Arial"/>
-          <w:color w:val="000000"/>
-          <w:sz w:val="22"/>
-          <w:szCs w:val="22"/>
-          <w:lang w:val="en-US" w:eastAsia="ru-RU"/>
-        </w:rPr>
-        <w:t xml:space="preserve"> we can’t.</w:t>
+        <w:t>Let’s assume we have a UDP connection. If we can stream in real time then the download time would be 100 min - the length of the video. But we can’t.</w:t>
       </w:r>
     </w:p>
     <w:p>
@@ -1865,6 +1831,38 @@
           <w:lang w:eastAsia="en-GB"/>
         </w:rPr>
       </w:pPr>
+      <w:r>
+        <w:rPr>
+          <w:rFonts w:eastAsia="Times New Roman" w:cs="Arial"/>
+          <w:color w:val="000000"/>
+          <w:sz w:val="22"/>
+          <w:szCs w:val="22"/>
+          <w:lang w:eastAsia="en-GB"/>
+        </w:rPr>
+        <w:t xml:space="preserve">But we don’t have 52.3143 </w:t>
+      </w:r>
+      <w:proofErr w:type="spellStart"/>
+      <w:r>
+        <w:rPr>
+          <w:rFonts w:eastAsia="Times New Roman" w:cs="Arial"/>
+          <w:color w:val="000000"/>
+          <w:sz w:val="22"/>
+          <w:szCs w:val="22"/>
+          <w:lang w:eastAsia="en-GB"/>
+        </w:rPr>
+        <w:t>Msymbols</w:t>
+      </w:r>
+      <w:proofErr w:type="spellEnd"/>
+      <w:r>
+        <w:rPr>
+          <w:rFonts w:eastAsia="Times New Roman" w:cs="Arial"/>
+          <w:color w:val="000000"/>
+          <w:sz w:val="22"/>
+          <w:szCs w:val="22"/>
+          <w:lang w:eastAsia="en-GB"/>
+        </w:rPr>
+        <w:t xml:space="preserve"> / s available. We have channel bandwidth of </w:t>
+      </w:r>
       <w:proofErr w:type="gramStart"/>
       <w:r>
         <w:rPr>
@@ -1874,51 +1872,7 @@
           <w:szCs w:val="22"/>
           <w:lang w:eastAsia="en-GB"/>
         </w:rPr>
-        <w:t>But</w:t>
-      </w:r>
-      <w:proofErr w:type="gramEnd"/>
-      <w:r>
-        <w:rPr>
-          <w:rFonts w:eastAsia="Times New Roman" w:cs="Arial"/>
-          <w:color w:val="000000"/>
-          <w:sz w:val="22"/>
-          <w:szCs w:val="22"/>
-          <w:lang w:eastAsia="en-GB"/>
-        </w:rPr>
-        <w:t xml:space="preserve"> we don’t have 52.3143 </w:t>
-      </w:r>
-      <w:proofErr w:type="spellStart"/>
-      <w:r>
-        <w:rPr>
-          <w:rFonts w:eastAsia="Times New Roman" w:cs="Arial"/>
-          <w:color w:val="000000"/>
-          <w:sz w:val="22"/>
-          <w:szCs w:val="22"/>
-          <w:lang w:eastAsia="en-GB"/>
-        </w:rPr>
-        <w:t>Msymbols</w:t>
-      </w:r>
-      <w:proofErr w:type="spellEnd"/>
-      <w:r>
-        <w:rPr>
-          <w:rFonts w:eastAsia="Times New Roman" w:cs="Arial"/>
-          <w:color w:val="000000"/>
-          <w:sz w:val="22"/>
-          <w:szCs w:val="22"/>
-          <w:lang w:eastAsia="en-GB"/>
-        </w:rPr>
-        <w:t xml:space="preserve"> / s available. We have channel bandwidth of 40</w:t>
-      </w:r>
-      <w:proofErr w:type="gramStart"/>
-      <w:r>
-        <w:rPr>
-          <w:rFonts w:eastAsia="Times New Roman" w:cs="Arial"/>
-          <w:color w:val="000000"/>
-          <w:sz w:val="22"/>
-          <w:szCs w:val="22"/>
-          <w:lang w:eastAsia="en-GB"/>
-        </w:rPr>
-        <w:t xml:space="preserve">  </w:t>
+        <w:t xml:space="preserve">40  </w:t>
       </w:r>
       <w:proofErr w:type="spellStart"/>
       <w:r>
@@ -1960,27 +1914,15 @@
           <w:lang w:eastAsia="en-GB"/>
         </w:rPr>
       </w:pPr>
-      <w:proofErr w:type="gramStart"/>
-      <w:r>
-        <w:rPr>
-          <w:rFonts w:eastAsia="Times New Roman" w:cs="Arial"/>
-          <w:color w:val="000000"/>
-          <w:sz w:val="22"/>
-          <w:szCs w:val="22"/>
-          <w:lang w:eastAsia="en-GB"/>
-        </w:rPr>
-        <w:t>That’s</w:t>
-      </w:r>
-      <w:proofErr w:type="gramEnd"/>
-      <w:r>
-        <w:rPr>
-          <w:rFonts w:eastAsia="Times New Roman" w:cs="Arial"/>
-          <w:color w:val="000000"/>
-          <w:sz w:val="22"/>
-          <w:szCs w:val="22"/>
-          <w:lang w:eastAsia="en-GB"/>
-        </w:rPr>
-        <w:t xml:space="preserve"> why for TCP: </w:t>
+      <w:r>
+        <w:rPr>
+          <w:rFonts w:eastAsia="Times New Roman" w:cs="Arial"/>
+          <w:color w:val="000000"/>
+          <w:sz w:val="22"/>
+          <w:szCs w:val="22"/>
+          <w:lang w:eastAsia="en-GB"/>
+        </w:rPr>
+        <w:t>That’s why for TCP: </w:t>
       </w:r>
     </w:p>
     <w:p>
@@ -2476,6 +2418,7 @@
           <w:rFonts w:cs="Arial"/>
           <w:lang w:val="en-US"/>
         </w:rPr>
+        <w:lastRenderedPageBreak/>
         <w:t xml:space="preserve">Calculations: </w:t>
       </w:r>
     </w:p>
@@ -2693,7 +2636,7 @@
           <w:sz w:val="22"/>
           <w:szCs w:val="22"/>
         </w:rPr>
-        <w:t xml:space="preserve"> *0.13</w:t>
+        <w:t xml:space="preserve"> *0.</w:t>
       </w:r>
       <w:proofErr w:type="gramStart"/>
       <w:r>
@@ -2703,7 +2646,7 @@
           <w:sz w:val="22"/>
           <w:szCs w:val="22"/>
         </w:rPr>
-        <w:t>  =</w:t>
+        <w:t>13  =</w:t>
       </w:r>
       <w:proofErr w:type="gramEnd"/>
       <w:r>
@@ -2803,7 +2746,6 @@
         </w:rPr>
         <w:t>20.8/0.13)/</w:t>
       </w:r>
-      <w:proofErr w:type="spellStart"/>
       <w:proofErr w:type="gramStart"/>
       <w:r>
         <w:rPr>
@@ -2812,17 +2754,7 @@
           <w:sz w:val="22"/>
           <w:szCs w:val="22"/>
         </w:rPr>
-        <w:t>Sqrt</w:t>
-      </w:r>
-      <w:proofErr w:type="spellEnd"/>
-      <w:r>
-        <w:rPr>
-          <w:rFonts w:ascii="Arial" w:hAnsi="Arial" w:cs="Arial"/>
-          <w:color w:val="000000"/>
-          <w:sz w:val="22"/>
-          <w:szCs w:val="22"/>
-        </w:rPr>
-        <w:t>(</w:t>
+        <w:t>Sqrt(</w:t>
       </w:r>
       <w:proofErr w:type="gramEnd"/>
       <w:r>
@@ -2903,95 +2835,7 @@
           <w:szCs w:val="22"/>
           <w:lang w:eastAsia="en-GB"/>
         </w:rPr>
-        <w:t xml:space="preserve">The packet size is 10,000 bits. This is quite high especially for using in an error-prone environment such as a mobile application. If a single packet is lost then we also lose 10,000 </w:t>
-      </w:r>
-      <w:proofErr w:type="gramStart"/>
-      <w:r>
-        <w:rPr>
-          <w:rFonts w:eastAsia="Times New Roman" w:cs="Arial"/>
-          <w:color w:val="000000"/>
-          <w:sz w:val="22"/>
-          <w:szCs w:val="22"/>
-          <w:lang w:eastAsia="en-GB"/>
-        </w:rPr>
-        <w:t>bits which</w:t>
-      </w:r>
-      <w:proofErr w:type="gramEnd"/>
-      <w:r>
-        <w:rPr>
-          <w:rFonts w:eastAsia="Times New Roman" w:cs="Arial"/>
-          <w:color w:val="000000"/>
-          <w:sz w:val="22"/>
-          <w:szCs w:val="22"/>
-          <w:lang w:eastAsia="en-GB"/>
-        </w:rPr>
-        <w:t xml:space="preserve"> will significantly impact on the streaming of the video. This could lead to frames getting lost, which can cause the video to stutter instead of flowing </w:t>
-      </w:r>
-      <w:proofErr w:type="gramStart"/>
-      <w:r>
-        <w:rPr>
-          <w:rFonts w:eastAsia="Times New Roman" w:cs="Arial"/>
-          <w:color w:val="000000"/>
-          <w:sz w:val="22"/>
-          <w:szCs w:val="22"/>
-          <w:lang w:eastAsia="en-GB"/>
-        </w:rPr>
-        <w:t>smoothly which</w:t>
-      </w:r>
-      <w:proofErr w:type="gramEnd"/>
-      <w:r>
-        <w:rPr>
-          <w:rFonts w:eastAsia="Times New Roman" w:cs="Arial"/>
-          <w:color w:val="000000"/>
-          <w:sz w:val="22"/>
-          <w:szCs w:val="22"/>
-          <w:lang w:eastAsia="en-GB"/>
-        </w:rPr>
-        <w:t xml:space="preserve"> is desired. If the lost frames are I Frames then this may not be as noticeable as there are no dependencies between I Frames, so once the next frame appears this error will disappear. However if this error occurs in a P Frame then this error may propagate between frames and will spread around the frames due to motion vectors. This will cause a very bad visual </w:t>
-      </w:r>
-      <w:proofErr w:type="gramStart"/>
-      <w:r>
-        <w:rPr>
-          <w:rFonts w:eastAsia="Times New Roman" w:cs="Arial"/>
-          <w:color w:val="000000"/>
-          <w:sz w:val="22"/>
-          <w:szCs w:val="22"/>
-          <w:lang w:eastAsia="en-GB"/>
-        </w:rPr>
-        <w:t>quality which</w:t>
-      </w:r>
-      <w:proofErr w:type="gramEnd"/>
-      <w:r>
-        <w:rPr>
-          <w:rFonts w:eastAsia="Times New Roman" w:cs="Arial"/>
-          <w:color w:val="000000"/>
-          <w:sz w:val="22"/>
-          <w:szCs w:val="22"/>
-          <w:lang w:eastAsia="en-GB"/>
-        </w:rPr>
-        <w:t xml:space="preserve"> will deteriorate greatly until a new refresh frame arrives. In error-prone </w:t>
-      </w:r>
-      <w:proofErr w:type="gramStart"/>
-      <w:r>
-        <w:rPr>
-          <w:rFonts w:eastAsia="Times New Roman" w:cs="Arial"/>
-          <w:color w:val="000000"/>
-          <w:sz w:val="22"/>
-          <w:szCs w:val="22"/>
-          <w:lang w:eastAsia="en-GB"/>
-        </w:rPr>
-        <w:t>environments</w:t>
-      </w:r>
-      <w:proofErr w:type="gramEnd"/>
-      <w:r>
-        <w:rPr>
-          <w:rFonts w:eastAsia="Times New Roman" w:cs="Arial"/>
-          <w:color w:val="000000"/>
-          <w:sz w:val="22"/>
-          <w:szCs w:val="22"/>
-          <w:lang w:eastAsia="en-GB"/>
-        </w:rPr>
-        <w:t xml:space="preserve"> it is better to use smaller packet sizes so that if a packet is lost then minimal data is lost as well. </w:t>
+        <w:t>The packet size is 10,000 bits. This is quite high especially for using in an error-prone environment such as a mobile application. If a single packet is lost then we also lose 10,000 bits which will significantly impact on the streaming of the video. This could lead to frames getting lost, which can cause the video to stutter instead of flowing smoothly which is desired. If the lost frames are I Frames then this may not be as noticeable as there are no dependencies between I Frames, so once the next frame appears this error will disappear. However if this error occurs in a P Frame then this error may propagate between frames and will spread around the frames due to motion vectors. This will cause a very bad visual quality which will deteriorate greatly until a new refresh frame arrives. In error-prone environments it is better to use smaller packet sizes so that if a packet is lost then minimal data is lost as well. </w:t>
       </w:r>
     </w:p>
     <w:p>
@@ -3027,29 +2871,7 @@
           <w:szCs w:val="22"/>
           <w:lang w:eastAsia="en-GB"/>
         </w:rPr>
-        <w:t xml:space="preserve">In </w:t>
-      </w:r>
-      <w:proofErr w:type="gramStart"/>
-      <w:r>
-        <w:rPr>
-          <w:rFonts w:eastAsia="Times New Roman" w:cs="Arial"/>
-          <w:color w:val="000000"/>
-          <w:sz w:val="22"/>
-          <w:szCs w:val="22"/>
-          <w:lang w:eastAsia="en-GB"/>
-        </w:rPr>
-        <w:t>communications</w:t>
-      </w:r>
-      <w:proofErr w:type="gramEnd"/>
-      <w:r>
-        <w:rPr>
-          <w:rFonts w:eastAsia="Times New Roman" w:cs="Arial"/>
-          <w:color w:val="000000"/>
-          <w:sz w:val="22"/>
-          <w:szCs w:val="22"/>
-          <w:lang w:eastAsia="en-GB"/>
-        </w:rPr>
-        <w:t xml:space="preserve"> point of view larger packet size will have a major impact on receiver quality. Difficult to conceal the lost information when the packet size is larger under high PL</w:t>
+        <w:t>In communications point of view larger packet size will have a major impact on receiver quality. Difficult to conceal the lost information when the packet size is larger under high PL</w:t>
       </w:r>
       <w:r>
         <w:rPr>
@@ -3109,7 +2931,63 @@
           <w:szCs w:val="22"/>
           <w:lang w:eastAsia="en-GB"/>
         </w:rPr>
-        <w:t xml:space="preserve">As the proposed network sends the majority of its data through fibre optic, it would dramatically improve the throughput if the QAM was increased to 128 QAM or 256 QAM, this would increase the bits per symbol from </w:t>
+        <w:t>As the proposed network sends the majority of its data through fibre optic, it would dramatically improve the throughput if the QAM was increased to 128 QAM or 256 QAM, this would increase the bits per symbol from 4 to 7-8 bits per symbol.</w:t>
+      </w:r>
+    </w:p>
+    <w:p>
+      <w:pPr>
+        <w:pStyle w:val="ListParagraph"/>
+        <w:spacing w:after="0" w:line="240" w:lineRule="auto"/>
+        <w:ind w:left="360"/>
+        <w:rPr>
+          <w:rFonts w:ascii="Times New Roman" w:eastAsia="Times New Roman" w:hAnsi="Times New Roman"/>
+          <w:sz w:val="22"/>
+          <w:szCs w:val="22"/>
+          <w:lang w:eastAsia="en-GB"/>
+        </w:rPr>
+      </w:pPr>
+    </w:p>
+    <w:p>
+      <w:pPr>
+        <w:pStyle w:val="ListParagraph"/>
+        <w:spacing w:after="0" w:line="240" w:lineRule="auto"/>
+        <w:ind w:left="360"/>
+        <w:rPr>
+          <w:rFonts w:ascii="Times New Roman" w:eastAsia="Times New Roman" w:hAnsi="Times New Roman"/>
+          <w:sz w:val="22"/>
+          <w:szCs w:val="22"/>
+          <w:lang w:eastAsia="en-GB"/>
+        </w:rPr>
+      </w:pPr>
+      <w:r>
+        <w:rPr>
+          <w:rFonts w:eastAsia="Times New Roman" w:cs="Arial"/>
+          <w:color w:val="000000"/>
+          <w:sz w:val="22"/>
+          <w:szCs w:val="22"/>
+          <w:lang w:eastAsia="en-GB"/>
+        </w:rPr>
+        <w:t xml:space="preserve">Channel coding is used for detecting errors during transmission, which is needed in high interference environments as errors are more likely. If we </w:t>
+      </w:r>
+      <w:r>
+        <w:rPr>
+          <w:rFonts w:eastAsia="Times New Roman" w:cs="Arial"/>
+          <w:color w:val="000000"/>
+          <w:sz w:val="22"/>
+          <w:szCs w:val="22"/>
+          <w:lang w:eastAsia="en-GB"/>
+        </w:rPr>
+        <w:t xml:space="preserve">increase </w:t>
+      </w:r>
+      <w:r>
+        <w:rPr>
+          <w:rFonts w:eastAsia="Times New Roman" w:cs="Arial"/>
+          <w:color w:val="000000"/>
+          <w:sz w:val="22"/>
+          <w:szCs w:val="22"/>
+          <w:lang w:eastAsia="en-GB"/>
+        </w:rPr>
+        <w:t xml:space="preserve">the channel coding </w:t>
       </w:r>
       <w:proofErr w:type="gramStart"/>
       <w:r>
@@ -3120,7 +2998,7 @@
           <w:szCs w:val="22"/>
           <w:lang w:eastAsia="en-GB"/>
         </w:rPr>
-        <w:t>4</w:t>
+        <w:t>rate</w:t>
       </w:r>
       <w:proofErr w:type="gramEnd"/>
       <w:r>
@@ -3131,8 +3009,69 @@
           <w:szCs w:val="22"/>
           <w:lang w:eastAsia="en-GB"/>
         </w:rPr>
-        <w:t xml:space="preserve"> to 7-8 bits per symbol.</w:t>
-      </w:r>
+        <w:t xml:space="preserve"> we will reduce the amount of redundant data we are sending</w:t>
+      </w:r>
+      <w:r>
+        <w:rPr>
+          <w:rFonts w:eastAsia="Times New Roman" w:cs="Arial"/>
+          <w:color w:val="000000"/>
+          <w:sz w:val="22"/>
+          <w:szCs w:val="22"/>
+          <w:lang w:eastAsia="en-GB"/>
+        </w:rPr>
+        <w:t xml:space="preserve">, </w:t>
+      </w:r>
+      <w:r>
+        <w:rPr>
+          <w:rFonts w:eastAsia="Times New Roman" w:cs="Arial"/>
+          <w:color w:val="000000"/>
+          <w:sz w:val="22"/>
+          <w:szCs w:val="22"/>
+          <w:lang w:eastAsia="en-GB"/>
+        </w:rPr>
+        <w:t xml:space="preserve">and increase </w:t>
+      </w:r>
+      <w:r>
+        <w:rPr>
+          <w:rFonts w:eastAsia="Times New Roman" w:cs="Arial"/>
+          <w:color w:val="000000"/>
+          <w:sz w:val="22"/>
+          <w:szCs w:val="22"/>
+          <w:lang w:eastAsia="en-GB"/>
+        </w:rPr>
+        <w:t xml:space="preserve">the likely hood of </w:t>
+      </w:r>
+      <w:r>
+        <w:rPr>
+          <w:rFonts w:eastAsia="Times New Roman" w:cs="Arial"/>
+          <w:color w:val="000000"/>
+          <w:sz w:val="22"/>
+          <w:szCs w:val="22"/>
+          <w:lang w:eastAsia="en-GB"/>
+        </w:rPr>
+        <w:t xml:space="preserve">detecting errors. </w:t>
+      </w:r>
+      <w:r>
+        <w:rPr>
+          <w:rFonts w:eastAsia="Times New Roman" w:cs="Arial"/>
+          <w:color w:val="000000"/>
+          <w:sz w:val="22"/>
+          <w:szCs w:val="22"/>
+          <w:lang w:eastAsia="en-GB"/>
+        </w:rPr>
+        <w:t xml:space="preserve">We should increase the channel coding from 2/3 to 3/4 to make it more efficient. </w:t>
+      </w:r>
+    </w:p>
+    <w:p>
+      <w:pPr>
+        <w:spacing w:after="0" w:line="240" w:lineRule="auto"/>
+        <w:rPr>
+          <w:rFonts w:ascii="Times New Roman" w:eastAsia="Times New Roman" w:hAnsi="Times New Roman"/>
+          <w:sz w:val="22"/>
+          <w:szCs w:val="22"/>
+          <w:lang w:eastAsia="en-GB"/>
+        </w:rPr>
+      </w:pPr>
     </w:p>
     <w:p>
       <w:pPr>
@@ -3146,28 +3085,15 @@
           <w:lang w:eastAsia="en-GB"/>
         </w:rPr>
       </w:pPr>
-    </w:p>
-    <w:p>
-      <w:pPr>
-        <w:pStyle w:val="ListParagraph"/>
-        <w:spacing w:after="0" w:line="240" w:lineRule="auto"/>
-        <w:ind w:left="360"/>
-        <w:rPr>
-          <w:rFonts w:ascii="Times New Roman" w:eastAsia="Times New Roman" w:hAnsi="Times New Roman"/>
-          <w:sz w:val="22"/>
-          <w:szCs w:val="22"/>
-          <w:lang w:eastAsia="en-GB"/>
-        </w:rPr>
-      </w:pPr>
-      <w:r>
-        <w:rPr>
-          <w:rFonts w:eastAsia="Times New Roman" w:cs="Arial"/>
-          <w:color w:val="000000"/>
-          <w:sz w:val="22"/>
-          <w:szCs w:val="22"/>
-          <w:lang w:eastAsia="en-GB"/>
-        </w:rPr>
-        <w:t xml:space="preserve">Channel coding is used for detecting errors during transmission, which is needed in high interference </w:t>
+      <w:r>
+        <w:rPr>
+          <w:rFonts w:eastAsia="Times New Roman" w:cs="Arial"/>
+          <w:color w:val="000000"/>
+          <w:sz w:val="22"/>
+          <w:szCs w:val="22"/>
+          <w:lang w:eastAsia="en-GB"/>
+        </w:rPr>
+        <w:t xml:space="preserve">Increasing the video compression rate will mean that the raw data size is reduced. </w:t>
       </w:r>
       <w:proofErr w:type="gramStart"/>
       <w:r>
@@ -3178,7 +3104,7 @@
           <w:szCs w:val="22"/>
           <w:lang w:eastAsia="en-GB"/>
         </w:rPr>
-        <w:t>environments</w:t>
+        <w:t>Ideally</w:t>
       </w:r>
       <w:proofErr w:type="gramEnd"/>
       <w:r>
@@ -3189,177 +3115,7 @@
           <w:szCs w:val="22"/>
           <w:lang w:eastAsia="en-GB"/>
         </w:rPr>
-        <w:t xml:space="preserve"> as errors are more likely. If we </w:t>
-      </w:r>
-      <w:r>
-        <w:rPr>
-          <w:rFonts w:eastAsia="Times New Roman" w:cs="Arial"/>
-          <w:color w:val="000000"/>
-          <w:sz w:val="22"/>
-          <w:szCs w:val="22"/>
-          <w:lang w:eastAsia="en-GB"/>
-        </w:rPr>
-        <w:t xml:space="preserve">increase </w:t>
-      </w:r>
-      <w:r>
-        <w:rPr>
-          <w:rFonts w:eastAsia="Times New Roman" w:cs="Arial"/>
-          <w:color w:val="000000"/>
-          <w:sz w:val="22"/>
-          <w:szCs w:val="22"/>
-          <w:lang w:eastAsia="en-GB"/>
-        </w:rPr>
-        <w:t xml:space="preserve">the </w:t>
-      </w:r>
-      <w:proofErr w:type="gramStart"/>
-      <w:r>
-        <w:rPr>
-          <w:rFonts w:eastAsia="Times New Roman" w:cs="Arial"/>
-          <w:color w:val="000000"/>
-          <w:sz w:val="22"/>
-          <w:szCs w:val="22"/>
-          <w:lang w:eastAsia="en-GB"/>
-        </w:rPr>
-        <w:t>channel coding</w:t>
-      </w:r>
-      <w:proofErr w:type="gramEnd"/>
-      <w:r>
-        <w:rPr>
-          <w:rFonts w:eastAsia="Times New Roman" w:cs="Arial"/>
-          <w:color w:val="000000"/>
-          <w:sz w:val="22"/>
-          <w:szCs w:val="22"/>
-          <w:lang w:eastAsia="en-GB"/>
-        </w:rPr>
-        <w:t xml:space="preserve"> rate we will reduce the amount of redundant data we are sending</w:t>
-      </w:r>
-      <w:r>
-        <w:rPr>
-          <w:rFonts w:eastAsia="Times New Roman" w:cs="Arial"/>
-          <w:color w:val="000000"/>
-          <w:sz w:val="22"/>
-          <w:szCs w:val="22"/>
-          <w:lang w:eastAsia="en-GB"/>
-        </w:rPr>
-        <w:t xml:space="preserve">, </w:t>
-      </w:r>
-      <w:r>
-        <w:rPr>
-          <w:rFonts w:eastAsia="Times New Roman" w:cs="Arial"/>
-          <w:color w:val="000000"/>
-          <w:sz w:val="22"/>
-          <w:szCs w:val="22"/>
-          <w:lang w:eastAsia="en-GB"/>
-        </w:rPr>
-        <w:t xml:space="preserve">and increase </w:t>
-      </w:r>
-      <w:r>
-        <w:rPr>
-          <w:rFonts w:eastAsia="Times New Roman" w:cs="Arial"/>
-          <w:color w:val="000000"/>
-          <w:sz w:val="22"/>
-          <w:szCs w:val="22"/>
-          <w:lang w:eastAsia="en-GB"/>
-        </w:rPr>
-        <w:t xml:space="preserve">the likely hood of </w:t>
-      </w:r>
-      <w:r>
-        <w:rPr>
-          <w:rFonts w:eastAsia="Times New Roman" w:cs="Arial"/>
-          <w:color w:val="000000"/>
-          <w:sz w:val="22"/>
-          <w:szCs w:val="22"/>
-          <w:lang w:eastAsia="en-GB"/>
-        </w:rPr>
-        <w:t xml:space="preserve">detecting errors. </w:t>
-      </w:r>
-      <w:r>
-        <w:rPr>
-          <w:rFonts w:eastAsia="Times New Roman" w:cs="Arial"/>
-          <w:color w:val="000000"/>
-          <w:sz w:val="22"/>
-          <w:szCs w:val="22"/>
-          <w:lang w:eastAsia="en-GB"/>
-        </w:rPr>
-        <w:t xml:space="preserve">We should increase the channel coding from 2/3 to 3/4 to make it more efficient. </w:t>
-      </w:r>
-    </w:p>
-    <w:p>
-      <w:pPr>
-        <w:spacing w:after="0" w:line="240" w:lineRule="auto"/>
-        <w:rPr>
-          <w:rFonts w:ascii="Times New Roman" w:eastAsia="Times New Roman" w:hAnsi="Times New Roman"/>
-          <w:sz w:val="22"/>
-          <w:szCs w:val="22"/>
-          <w:lang w:eastAsia="en-GB"/>
-        </w:rPr>
-      </w:pPr>
-    </w:p>
-    <w:p>
-      <w:pPr>
-        <w:pStyle w:val="ListParagraph"/>
-        <w:spacing w:after="0" w:line="240" w:lineRule="auto"/>
-        <w:ind w:left="360"/>
-        <w:rPr>
-          <w:rFonts w:ascii="Times New Roman" w:eastAsia="Times New Roman" w:hAnsi="Times New Roman"/>
-          <w:sz w:val="22"/>
-          <w:szCs w:val="22"/>
-          <w:lang w:eastAsia="en-GB"/>
-        </w:rPr>
-      </w:pPr>
-      <w:r>
-        <w:rPr>
-          <w:rFonts w:eastAsia="Times New Roman" w:cs="Arial"/>
-          <w:color w:val="000000"/>
-          <w:sz w:val="22"/>
-          <w:szCs w:val="22"/>
-          <w:lang w:eastAsia="en-GB"/>
-        </w:rPr>
-        <w:t xml:space="preserve">Increasing the video compression rate will mean that the raw data size is reduced. </w:t>
-      </w:r>
-      <w:proofErr w:type="gramStart"/>
-      <w:r>
-        <w:rPr>
-          <w:rFonts w:eastAsia="Times New Roman" w:cs="Arial"/>
-          <w:color w:val="000000"/>
-          <w:sz w:val="22"/>
-          <w:szCs w:val="22"/>
-          <w:lang w:eastAsia="en-GB"/>
-        </w:rPr>
-        <w:t>Ideally</w:t>
-      </w:r>
-      <w:proofErr w:type="gramEnd"/>
-      <w:r>
-        <w:rPr>
-          <w:rFonts w:eastAsia="Times New Roman" w:cs="Arial"/>
-          <w:color w:val="000000"/>
-          <w:sz w:val="22"/>
-          <w:szCs w:val="22"/>
-          <w:lang w:eastAsia="en-GB"/>
-        </w:rPr>
-        <w:t xml:space="preserve"> we want to optimise lossless compression as much as possible as this will reduce the data without affecting the video quality. Lossy compression </w:t>
-      </w:r>
-      <w:proofErr w:type="gramStart"/>
-      <w:r>
-        <w:rPr>
-          <w:rFonts w:eastAsia="Times New Roman" w:cs="Arial"/>
-          <w:color w:val="000000"/>
-          <w:sz w:val="22"/>
-          <w:szCs w:val="22"/>
-          <w:lang w:eastAsia="en-GB"/>
-        </w:rPr>
-        <w:t>can also be used</w:t>
-      </w:r>
-      <w:proofErr w:type="gramEnd"/>
-      <w:r>
-        <w:rPr>
-          <w:rFonts w:eastAsia="Times New Roman" w:cs="Arial"/>
-          <w:color w:val="000000"/>
-          <w:sz w:val="22"/>
-          <w:szCs w:val="22"/>
-          <w:lang w:eastAsia="en-GB"/>
-        </w:rPr>
-        <w:t xml:space="preserve"> if the video quality is less important. </w:t>
+        <w:t xml:space="preserve"> we want to optimise lossless compression as much as possible as this will reduce the data without affecting the video quality. Lossy compression can also be used if the video quality is less important. </w:t>
       </w:r>
     </w:p>
     <w:p>
@@ -3510,7 +3266,48 @@
           <w:sz w:val="22"/>
           <w:szCs w:val="22"/>
         </w:rPr>
-        <w:t xml:space="preserve">As the QAM Modulation Order increases the bit rate/throughput increases but it also reduces resistance to errors. Many over-the-air systems (satellite, cellular) dynamically adapt modulation order based on channel conditions, so that when conditions are good and interference is low then we use a higher order, and fall back to lower order when conditions are poor. 16 QAM is commonly used for satellite channel communication but in order to prevent errors </w:t>
+        <w:t xml:space="preserve">As the QAM Modulation Order increases the bit rate/throughput increases but it also reduces resistance to errors. Many over-the-air systems (satellite, cellular) </w:t>
+      </w:r>
+      <w:r>
+        <w:rPr>
+          <w:rFonts w:cs="Arial"/>
+          <w:color w:val="000000"/>
+          <w:sz w:val="22"/>
+          <w:szCs w:val="22"/>
+        </w:rPr>
+        <w:lastRenderedPageBreak/>
+        <w:t>dynamically adapt modulation order based on channel conditions, so that when conditions are good and interference is low then we use a higher order, and fall back to lower order when conditions are poor. 16 QAM is commonly used for satellite channel communication but in order to prevent errors 8 QAM could be used when conditions are poor.</w:t>
+      </w:r>
+    </w:p>
+    <w:p>
+      <w:pPr>
+        <w:spacing w:after="0" w:line="240" w:lineRule="auto"/>
+        <w:rPr>
+          <w:rFonts w:cs="Arial"/>
+          <w:color w:val="000000"/>
+          <w:sz w:val="22"/>
+          <w:szCs w:val="22"/>
+        </w:rPr>
+      </w:pPr>
+    </w:p>
+    <w:p>
+      <w:pPr>
+        <w:spacing w:after="0" w:line="240" w:lineRule="auto"/>
+        <w:rPr>
+          <w:rFonts w:cs="Arial"/>
+          <w:color w:val="000000"/>
+          <w:sz w:val="22"/>
+          <w:szCs w:val="22"/>
+        </w:rPr>
+      </w:pPr>
+      <w:r>
+        <w:rPr>
+          <w:rFonts w:cs="Arial"/>
+          <w:color w:val="000000"/>
+          <w:sz w:val="22"/>
+          <w:szCs w:val="22"/>
+        </w:rPr>
+        <w:t xml:space="preserve">As a wireless environment experiences a large amount of noise and </w:t>
       </w:r>
       <w:proofErr w:type="gramStart"/>
       <w:r>
@@ -3520,7 +3317,7 @@
           <w:sz w:val="22"/>
           <w:szCs w:val="22"/>
         </w:rPr>
-        <w:t>8</w:t>
+        <w:t>interference</w:t>
       </w:r>
       <w:proofErr w:type="gramEnd"/>
       <w:r>
@@ -3530,57 +3327,6 @@
           <w:sz w:val="22"/>
           <w:szCs w:val="22"/>
         </w:rPr>
-        <w:t xml:space="preserve"> QAM could be used when conditions are poor.</w:t>
-      </w:r>
-    </w:p>
-    <w:p>
-      <w:pPr>
-        <w:spacing w:after="0" w:line="240" w:lineRule="auto"/>
-        <w:rPr>
-          <w:rFonts w:cs="Arial"/>
-          <w:color w:val="000000"/>
-          <w:sz w:val="22"/>
-          <w:szCs w:val="22"/>
-        </w:rPr>
-      </w:pPr>
-    </w:p>
-    <w:p>
-      <w:pPr>
-        <w:spacing w:after="0" w:line="240" w:lineRule="auto"/>
-        <w:rPr>
-          <w:rFonts w:cs="Arial"/>
-          <w:color w:val="000000"/>
-          <w:sz w:val="22"/>
-          <w:szCs w:val="22"/>
-        </w:rPr>
-      </w:pPr>
-      <w:r>
-        <w:rPr>
-          <w:rFonts w:cs="Arial"/>
-          <w:color w:val="000000"/>
-          <w:sz w:val="22"/>
-          <w:szCs w:val="22"/>
-        </w:rPr>
-        <w:t xml:space="preserve">As a wireless environment experiences a large amount of noise and </w:t>
-      </w:r>
-      <w:proofErr w:type="gramStart"/>
-      <w:r>
-        <w:rPr>
-          <w:rFonts w:cs="Arial"/>
-          <w:color w:val="000000"/>
-          <w:sz w:val="22"/>
-          <w:szCs w:val="22"/>
-        </w:rPr>
-        <w:t>interference</w:t>
-      </w:r>
-      <w:proofErr w:type="gramEnd"/>
-      <w:r>
-        <w:rPr>
-          <w:rFonts w:cs="Arial"/>
-          <w:color w:val="000000"/>
-          <w:sz w:val="22"/>
-          <w:szCs w:val="22"/>
-        </w:rPr>
         <w:t xml:space="preserve"> we should use a higher channel coding rate. This will make it easier to spot and recover from errors.</w:t>
       </w:r>
     </w:p>
@@ -3612,27 +3358,7 @@
           <w:sz w:val="22"/>
           <w:szCs w:val="22"/>
         </w:rPr>
-        <w:t xml:space="preserve">Increasing the video compression rate will reduce the raw data size and as such increase the chances of real time streaming </w:t>
-      </w:r>
-      <w:proofErr w:type="gramStart"/>
-      <w:r>
-        <w:rPr>
-          <w:rFonts w:cs="Arial"/>
-          <w:color w:val="000000"/>
-          <w:sz w:val="22"/>
-          <w:szCs w:val="22"/>
-        </w:rPr>
-        <w:t>being supported</w:t>
-      </w:r>
-      <w:proofErr w:type="gramEnd"/>
-      <w:r>
-        <w:rPr>
-          <w:rFonts w:cs="Arial"/>
-          <w:color w:val="000000"/>
-          <w:sz w:val="22"/>
-          <w:szCs w:val="22"/>
-        </w:rPr>
-        <w:t xml:space="preserve">. </w:t>
+        <w:t xml:space="preserve">Increasing the video compression rate will reduce the raw data size and as such increase the chances of real time streaming being supported. </w:t>
       </w:r>
     </w:p>
     <w:p>
@@ -3788,7 +3514,29 @@
           <w:szCs w:val="22"/>
           <w:lang w:eastAsia="en-GB"/>
         </w:rPr>
-        <w:t xml:space="preserve">We have added a Sender and a Receiver </w:t>
+        <w:t xml:space="preserve">We have added a Sender and a Receiver class which extend the </w:t>
+      </w:r>
+      <w:proofErr w:type="spellStart"/>
+      <w:r>
+        <w:rPr>
+          <w:rFonts w:eastAsia="Times New Roman" w:cs="Arial"/>
+          <w:color w:val="000000"/>
+          <w:sz w:val="22"/>
+          <w:szCs w:val="22"/>
+          <w:lang w:eastAsia="en-GB"/>
+        </w:rPr>
+        <w:t>TransportLayer</w:t>
+      </w:r>
+      <w:proofErr w:type="spellEnd"/>
+      <w:r>
+        <w:rPr>
+          <w:rFonts w:eastAsia="Times New Roman" w:cs="Arial"/>
+          <w:color w:val="000000"/>
+          <w:sz w:val="22"/>
+          <w:szCs w:val="22"/>
+          <w:lang w:eastAsia="en-GB"/>
+        </w:rPr>
+        <w:t xml:space="preserve"> class. The Sender is responsible for passing packets from the Application layer to the Network layer. The Receiver is </w:t>
       </w:r>
       <w:proofErr w:type="gramStart"/>
       <w:r>
@@ -3799,51 +3547,7 @@
           <w:szCs w:val="22"/>
           <w:lang w:eastAsia="en-GB"/>
         </w:rPr>
-        <w:t>class which</w:t>
-      </w:r>
-      <w:proofErr w:type="gramEnd"/>
-      <w:r>
-        <w:rPr>
-          <w:rFonts w:eastAsia="Times New Roman" w:cs="Arial"/>
-          <w:color w:val="000000"/>
-          <w:sz w:val="22"/>
-          <w:szCs w:val="22"/>
-          <w:lang w:eastAsia="en-GB"/>
-        </w:rPr>
-        <w:t xml:space="preserve"> extend the </w:t>
-      </w:r>
-      <w:proofErr w:type="spellStart"/>
-      <w:r>
-        <w:rPr>
-          <w:rFonts w:eastAsia="Times New Roman" w:cs="Arial"/>
-          <w:color w:val="000000"/>
-          <w:sz w:val="22"/>
-          <w:szCs w:val="22"/>
-          <w:lang w:eastAsia="en-GB"/>
-        </w:rPr>
-        <w:t>TransportLayer</w:t>
-      </w:r>
-      <w:proofErr w:type="spellEnd"/>
-      <w:r>
-        <w:rPr>
-          <w:rFonts w:eastAsia="Times New Roman" w:cs="Arial"/>
-          <w:color w:val="000000"/>
-          <w:sz w:val="22"/>
-          <w:szCs w:val="22"/>
-          <w:lang w:eastAsia="en-GB"/>
-        </w:rPr>
-        <w:t xml:space="preserve"> class. The Sender is responsible for passing packets from the Application layer to the Network layer. The Receiver is responsible</w:t>
-      </w:r>
-      <w:proofErr w:type="gramStart"/>
-      <w:r>
-        <w:rPr>
-          <w:rFonts w:eastAsia="Times New Roman" w:cs="Arial"/>
-          <w:color w:val="000000"/>
-          <w:sz w:val="22"/>
-          <w:szCs w:val="22"/>
-          <w:lang w:eastAsia="en-GB"/>
-        </w:rPr>
-        <w:t>  for</w:t>
+        <w:t>responsible  for</w:t>
       </w:r>
       <w:proofErr w:type="gramEnd"/>
       <w:r>
@@ -3899,7 +3603,6 @@
         <w:t xml:space="preserve"> and </w:t>
       </w:r>
       <w:proofErr w:type="spellStart"/>
-      <w:proofErr w:type="gramStart"/>
       <w:r>
         <w:rPr>
           <w:rFonts w:eastAsia="Times New Roman" w:cs="Arial"/>
@@ -3919,18 +3622,7 @@
           <w:szCs w:val="22"/>
           <w:lang w:eastAsia="en-GB"/>
         </w:rPr>
-        <w:t xml:space="preserve"> which</w:t>
-      </w:r>
-      <w:proofErr w:type="gramEnd"/>
-      <w:r>
-        <w:rPr>
-          <w:rFonts w:eastAsia="Times New Roman" w:cs="Arial"/>
-          <w:color w:val="000000"/>
-          <w:sz w:val="22"/>
-          <w:szCs w:val="22"/>
-          <w:lang w:eastAsia="en-GB"/>
-        </w:rPr>
-        <w:t xml:space="preserve"> are integers, checksum which is of type byte and data which is an array of bytes. We did add setter and getter methods for all fields as well as added a method for calculating checksum.</w:t>
+        <w:t xml:space="preserve"> which are integers, checksum which is of type byte and data which is an array of bytes. We did add setter and getter methods for all fields as well as added a method for calculating checksum.</w:t>
       </w:r>
     </w:p>
     <w:p>
@@ -3962,7 +3654,7 @@
           <w:szCs w:val="22"/>
           <w:lang w:eastAsia="en-GB"/>
         </w:rPr>
-        <w:t xml:space="preserve"> – this stores the sequence number of the </w:t>
+        <w:t xml:space="preserve"> – this stores the sequence number of the packet which is either 0 or 1 and is used by receiver to check if the received packet is the </w:t>
       </w:r>
       <w:proofErr w:type="gramStart"/>
       <w:r>
@@ -3973,7 +3665,7 @@
           <w:szCs w:val="22"/>
           <w:lang w:eastAsia="en-GB"/>
         </w:rPr>
-        <w:t>packet which</w:t>
+        <w:t>one</w:t>
       </w:r>
       <w:proofErr w:type="gramEnd"/>
       <w:r>
@@ -3984,7 +3676,7 @@
           <w:szCs w:val="22"/>
           <w:lang w:eastAsia="en-GB"/>
         </w:rPr>
-        <w:t xml:space="preserve"> is either 0 or 1 and is used by receiver to check if the received packet is the one we are currently waiting for.</w:t>
+        <w:t xml:space="preserve"> we are currently waiting for.</w:t>
       </w:r>
     </w:p>
     <w:p>
@@ -4016,29 +3708,7 @@
           <w:szCs w:val="22"/>
           <w:lang w:eastAsia="en-GB"/>
         </w:rPr>
-        <w:t xml:space="preserve"> – this stores the acknowledgment number of the </w:t>
-      </w:r>
-      <w:proofErr w:type="gramStart"/>
-      <w:r>
-        <w:rPr>
-          <w:rFonts w:eastAsia="Times New Roman" w:cs="Arial"/>
-          <w:color w:val="000000"/>
-          <w:sz w:val="22"/>
-          <w:szCs w:val="22"/>
-          <w:lang w:eastAsia="en-GB"/>
-        </w:rPr>
-        <w:t>packet which</w:t>
-      </w:r>
-      <w:proofErr w:type="gramEnd"/>
-      <w:r>
-        <w:rPr>
-          <w:rFonts w:eastAsia="Times New Roman" w:cs="Arial"/>
-          <w:color w:val="000000"/>
-          <w:sz w:val="22"/>
-          <w:szCs w:val="22"/>
-          <w:lang w:eastAsia="en-GB"/>
-        </w:rPr>
-        <w:t xml:space="preserve"> is either 0 or 1. The receiver sends this </w:t>
+        <w:t xml:space="preserve"> – this stores the acknowledgment number of the packet which is either 0 or 1. The receiver sends this </w:t>
       </w:r>
       <w:proofErr w:type="spellStart"/>
       <w:r>
@@ -4060,29 +3730,7 @@
           <w:szCs w:val="22"/>
           <w:lang w:eastAsia="en-GB"/>
         </w:rPr>
-        <w:t xml:space="preserve"> back to sender to indicate whether the packet </w:t>
-      </w:r>
-      <w:proofErr w:type="gramStart"/>
-      <w:r>
-        <w:rPr>
-          <w:rFonts w:eastAsia="Times New Roman" w:cs="Arial"/>
-          <w:color w:val="000000"/>
-          <w:sz w:val="22"/>
-          <w:szCs w:val="22"/>
-          <w:lang w:eastAsia="en-GB"/>
-        </w:rPr>
-        <w:t>was received</w:t>
-      </w:r>
-      <w:proofErr w:type="gramEnd"/>
-      <w:r>
-        <w:rPr>
-          <w:rFonts w:eastAsia="Times New Roman" w:cs="Arial"/>
-          <w:color w:val="000000"/>
-          <w:sz w:val="22"/>
-          <w:szCs w:val="22"/>
-          <w:lang w:eastAsia="en-GB"/>
-        </w:rPr>
-        <w:t xml:space="preserve"> successfully or not. </w:t>
+        <w:t xml:space="preserve"> back to sender to indicate whether the packet was received successfully or not. </w:t>
       </w:r>
     </w:p>
     <w:p>
@@ -4102,51 +3750,7 @@
           <w:szCs w:val="22"/>
           <w:lang w:eastAsia="en-GB"/>
         </w:rPr>
-        <w:t xml:space="preserve">Checksum – we have a field that stores the checksum and a method that calculates the checksum value for the given data, and is used by both the sender and the receiver to check if the data </w:t>
-      </w:r>
-      <w:proofErr w:type="gramStart"/>
-      <w:r>
-        <w:rPr>
-          <w:rFonts w:eastAsia="Times New Roman" w:cs="Arial"/>
-          <w:color w:val="000000"/>
-          <w:sz w:val="22"/>
-          <w:szCs w:val="22"/>
-          <w:lang w:eastAsia="en-GB"/>
-        </w:rPr>
-        <w:t>has been corrupted</w:t>
-      </w:r>
-      <w:proofErr w:type="gramEnd"/>
-      <w:r>
-        <w:rPr>
-          <w:rFonts w:eastAsia="Times New Roman" w:cs="Arial"/>
-          <w:color w:val="000000"/>
-          <w:sz w:val="22"/>
-          <w:szCs w:val="22"/>
-          <w:lang w:eastAsia="en-GB"/>
-        </w:rPr>
-        <w:t xml:space="preserve"> in any way. It </w:t>
-      </w:r>
-      <w:proofErr w:type="gramStart"/>
-      <w:r>
-        <w:rPr>
-          <w:rFonts w:eastAsia="Times New Roman" w:cs="Arial"/>
-          <w:color w:val="000000"/>
-          <w:sz w:val="22"/>
-          <w:szCs w:val="22"/>
-          <w:lang w:eastAsia="en-GB"/>
-        </w:rPr>
-        <w:t>is calculated</w:t>
-      </w:r>
-      <w:proofErr w:type="gramEnd"/>
-      <w:r>
-        <w:rPr>
-          <w:rFonts w:eastAsia="Times New Roman" w:cs="Arial"/>
-          <w:color w:val="000000"/>
-          <w:sz w:val="22"/>
-          <w:szCs w:val="22"/>
-          <w:lang w:eastAsia="en-GB"/>
-        </w:rPr>
-        <w:t xml:space="preserve"> by summing all the bytes in data and then multiplying this by 0xFFFFFFFF</w:t>
+        <w:t>Checksum – we have a field that stores the checksum and a method that calculates the checksum value for the given data, and is used by both the sender and the receiver to check if the data has been corrupted in any way. It is calculated by summing all the bytes in data and then multiplying this by 0xFFFFFFFF</w:t>
       </w:r>
     </w:p>
     <w:p>
@@ -4191,29 +3795,7 @@
           <w:szCs w:val="22"/>
           <w:lang w:eastAsia="en-GB"/>
         </w:rPr>
-        <w:t xml:space="preserve"> in the sender </w:t>
-      </w:r>
-      <w:proofErr w:type="gramStart"/>
-      <w:r>
-        <w:rPr>
-          <w:rFonts w:eastAsia="Times New Roman" w:cs="Arial"/>
-          <w:color w:val="000000"/>
-          <w:sz w:val="22"/>
-          <w:szCs w:val="22"/>
-          <w:lang w:eastAsia="en-GB"/>
-        </w:rPr>
-        <w:t>is called</w:t>
-      </w:r>
-      <w:proofErr w:type="gramEnd"/>
-      <w:r>
-        <w:rPr>
-          <w:rFonts w:eastAsia="Times New Roman" w:cs="Arial"/>
-          <w:color w:val="000000"/>
-          <w:sz w:val="22"/>
-          <w:szCs w:val="22"/>
-          <w:lang w:eastAsia="en-GB"/>
-        </w:rPr>
-        <w:t>. </w:t>
+        <w:t xml:space="preserve"> in the sender is called. </w:t>
       </w:r>
     </w:p>
     <w:p>
@@ -4417,27 +3999,7 @@
           <w:sz w:val="22"/>
           <w:szCs w:val="22"/>
         </w:rPr>
-        <w:t xml:space="preserve">We check if the packet </w:t>
-      </w:r>
-      <w:proofErr w:type="gramStart"/>
-      <w:r>
-        <w:rPr>
-          <w:rFonts w:cs="Arial"/>
-          <w:color w:val="000000"/>
-          <w:sz w:val="22"/>
-          <w:szCs w:val="22"/>
-        </w:rPr>
-        <w:t>is corrupted</w:t>
-      </w:r>
-      <w:proofErr w:type="gramEnd"/>
-      <w:r>
-        <w:rPr>
-          <w:rFonts w:cs="Arial"/>
-          <w:color w:val="000000"/>
-          <w:sz w:val="22"/>
-          <w:szCs w:val="22"/>
-        </w:rPr>
-        <w:t xml:space="preserve"> in both the sender and receiver by comparing the checksum of the data. If we have a corrupted packet in the </w:t>
+        <w:t xml:space="preserve">We check if the packet is corrupted in both the sender and receiver by comparing the checksum of the data. If we have a corrupted packet in the </w:t>
       </w:r>
       <w:proofErr w:type="gramStart"/>
       <w:r>
@@ -4626,27 +4188,7 @@
           <w:sz w:val="22"/>
           <w:szCs w:val="22"/>
         </w:rPr>
-        <w:t xml:space="preserve">In this </w:t>
-      </w:r>
-      <w:proofErr w:type="gramStart"/>
-      <w:r>
-        <w:rPr>
-          <w:rFonts w:cs="Arial"/>
-          <w:color w:val="000000"/>
-          <w:sz w:val="22"/>
-          <w:szCs w:val="22"/>
-        </w:rPr>
-        <w:t>case</w:t>
-      </w:r>
-      <w:proofErr w:type="gramEnd"/>
-      <w:r>
-        <w:rPr>
-          <w:rFonts w:cs="Arial"/>
-          <w:color w:val="000000"/>
-          <w:sz w:val="22"/>
-          <w:szCs w:val="22"/>
-        </w:rPr>
-        <w:t xml:space="preserve"> the Receiver doesn’t receive a packet so it doesn’t send an acknowledgement to the Sender. A timeout occurs in the Sender and the </w:t>
+        <w:t xml:space="preserve">In this case the Receiver doesn’t receive a packet so it doesn’t send an acknowledgement to the Sender. A timeout occurs in the Sender and the </w:t>
       </w:r>
       <w:proofErr w:type="spellStart"/>
       <w:proofErr w:type="gramStart"/>
@@ -4794,23 +4336,7 @@
           <w:sz w:val="22"/>
           <w:szCs w:val="22"/>
         </w:rPr>
-        <w:t xml:space="preserve">Post screenshots of each situation </w:t>
-      </w:r>
-      <w:proofErr w:type="gramStart"/>
-      <w:r>
-        <w:rPr>
-          <w:sz w:val="22"/>
-          <w:szCs w:val="22"/>
-        </w:rPr>
-        <w:t>being handled</w:t>
-      </w:r>
-      <w:proofErr w:type="gramEnd"/>
-      <w:r>
-        <w:rPr>
-          <w:sz w:val="22"/>
-          <w:szCs w:val="22"/>
-        </w:rPr>
-        <w:t xml:space="preserve"> and include the code fragments that handle them. </w:t>
+        <w:t xml:space="preserve">Post screenshots of each situation being handled and include the code fragments that handle them. </w:t>
       </w:r>
     </w:p>
     <w:p>
@@ -4932,6 +4458,7 @@
           <w:bdr w:val="none" w:sz="0" w:space="0" w:color="auto" w:frame="1"/>
           <w:lang w:val="ru-RU" w:eastAsia="ru-RU"/>
         </w:rPr>
+        <w:lastRenderedPageBreak/>
         <w:drawing>
           <wp:inline distT="0" distB="0" distL="0" distR="0" wp14:anchorId="2B92F9E2" wp14:editId="25178202">
             <wp:extent cx="5731510" cy="835660"/>
@@ -5414,6 +4941,7 @@
           <w:sz w:val="22"/>
           <w:szCs w:val="22"/>
         </w:rPr>
+        <w:lastRenderedPageBreak/>
         <w:t>Seqnum</w:t>
       </w:r>
       <w:proofErr w:type="spellEnd"/>
@@ -5997,6 +5525,7 @@
           <w:bdr w:val="none" w:sz="0" w:space="0" w:color="auto" w:frame="1"/>
           <w:lang w:val="ru-RU" w:eastAsia="ru-RU"/>
         </w:rPr>
+        <w:lastRenderedPageBreak/>
         <w:drawing>
           <wp:inline distT="0" distB="0" distL="0" distR="0" wp14:anchorId="716A9AE6" wp14:editId="7A2D749F">
             <wp:extent cx="5731510" cy="1258570"/>
@@ -6404,27 +5933,7 @@
           <w:sz w:val="22"/>
           <w:szCs w:val="22"/>
         </w:rPr>
-        <w:t xml:space="preserve">We tested our code by including clear print statements in nearly all methods, allowing us to see what data, checksum, and sequence/acknowledgement number </w:t>
-      </w:r>
-      <w:proofErr w:type="gramStart"/>
-      <w:r>
-        <w:rPr>
-          <w:rFonts w:cs="Arial"/>
-          <w:color w:val="000000"/>
-          <w:sz w:val="22"/>
-          <w:szCs w:val="22"/>
-        </w:rPr>
-        <w:t>was transmitted and received</w:t>
-      </w:r>
-      <w:proofErr w:type="gramEnd"/>
-      <w:r>
-        <w:rPr>
-          <w:rFonts w:cs="Arial"/>
-          <w:color w:val="000000"/>
-          <w:sz w:val="22"/>
-          <w:szCs w:val="22"/>
-        </w:rPr>
-        <w:t>. In the Network Simulator instance, we kept altering the corrupt loss probabilities to check how our application dealt with corrupted packets and if it processed them correctly.</w:t>
+        <w:t>We tested our code by including clear print statements in nearly all methods, allowing us to see what data, checksum, and sequence/acknowledgement number was transmitted and received. In the Network Simulator instance, we kept altering the corrupt loss probabilities to check how our application dealt with corrupted packets and if it processed them correctly.</w:t>
       </w:r>
     </w:p>
     <w:p>
@@ -6627,7 +6136,62 @@
           <w:szCs w:val="22"/>
           <w:lang w:eastAsia="en-GB"/>
         </w:rPr>
-        <w:t xml:space="preserve">The </w:t>
+        <w:t xml:space="preserve">The fields base and </w:t>
+      </w:r>
+      <w:proofErr w:type="spellStart"/>
+      <w:r>
+        <w:rPr>
+          <w:rFonts w:eastAsia="Times New Roman" w:cs="Arial"/>
+          <w:color w:val="000000"/>
+          <w:sz w:val="22"/>
+          <w:szCs w:val="22"/>
+          <w:lang w:eastAsia="en-GB"/>
+        </w:rPr>
+        <w:t>nextSeqnum</w:t>
+      </w:r>
+      <w:proofErr w:type="spellEnd"/>
+      <w:r>
+        <w:rPr>
+          <w:rFonts w:eastAsia="Times New Roman" w:cs="Arial"/>
+          <w:color w:val="000000"/>
+          <w:sz w:val="22"/>
+          <w:szCs w:val="22"/>
+          <w:lang w:eastAsia="en-GB"/>
+        </w:rPr>
+        <w:t xml:space="preserve"> have been added to our sender; base stores the oldest unacknowledged packet number, and </w:t>
+      </w:r>
+      <w:proofErr w:type="spellStart"/>
+      <w:r>
+        <w:rPr>
+          <w:rFonts w:eastAsia="Times New Roman" w:cs="Arial"/>
+          <w:color w:val="000000"/>
+          <w:sz w:val="22"/>
+          <w:szCs w:val="22"/>
+          <w:lang w:eastAsia="en-GB"/>
+        </w:rPr>
+        <w:t>nextSeqnum</w:t>
+      </w:r>
+      <w:proofErr w:type="spellEnd"/>
+      <w:r>
+        <w:rPr>
+          <w:rFonts w:eastAsia="Times New Roman" w:cs="Arial"/>
+          <w:color w:val="000000"/>
+          <w:sz w:val="22"/>
+          <w:szCs w:val="22"/>
+          <w:lang w:eastAsia="en-GB"/>
+        </w:rPr>
+        <w:t xml:space="preserve"> indicates the sequence number of the next packet to be delivered. When we construct a packet in </w:t>
+      </w:r>
+      <w:proofErr w:type="spellStart"/>
+      <w:r>
+        <w:rPr>
+          <w:rFonts w:eastAsia="Times New Roman" w:cs="Arial"/>
+          <w:color w:val="000000"/>
+          <w:sz w:val="22"/>
+          <w:szCs w:val="22"/>
+          <w:lang w:eastAsia="en-GB"/>
+        </w:rPr>
+        <w:t>rdt_</w:t>
       </w:r>
       <w:proofErr w:type="gramStart"/>
       <w:r>
@@ -6638,7 +6202,18 @@
           <w:szCs w:val="22"/>
           <w:lang w:eastAsia="en-GB"/>
         </w:rPr>
-        <w:t>fields</w:t>
+        <w:t>send</w:t>
+      </w:r>
+      <w:proofErr w:type="spellEnd"/>
+      <w:r>
+        <w:rPr>
+          <w:rFonts w:eastAsia="Times New Roman" w:cs="Arial"/>
+          <w:color w:val="000000"/>
+          <w:sz w:val="22"/>
+          <w:szCs w:val="22"/>
+          <w:lang w:eastAsia="en-GB"/>
+        </w:rPr>
+        <w:t>(</w:t>
       </w:r>
       <w:proofErr w:type="gramEnd"/>
       <w:r>
@@ -6649,7 +6224,7 @@
           <w:szCs w:val="22"/>
           <w:lang w:eastAsia="en-GB"/>
         </w:rPr>
-        <w:t xml:space="preserve"> base and </w:t>
+        <w:t xml:space="preserve">) in sender, we pass </w:t>
       </w:r>
       <w:proofErr w:type="spellStart"/>
       <w:r>
@@ -6671,7 +6246,7 @@
           <w:szCs w:val="22"/>
           <w:lang w:eastAsia="en-GB"/>
         </w:rPr>
-        <w:t xml:space="preserve"> have been added to our sender; base stores the oldest unacknowledged packet number, and </w:t>
+        <w:t xml:space="preserve"> for </w:t>
       </w:r>
       <w:proofErr w:type="spellStart"/>
       <w:r>
@@ -6682,7 +6257,7 @@
           <w:szCs w:val="22"/>
           <w:lang w:eastAsia="en-GB"/>
         </w:rPr>
-        <w:t>nextSeqnum</w:t>
+        <w:t>acknum</w:t>
       </w:r>
       <w:proofErr w:type="spellEnd"/>
       <w:r>
@@ -6693,7 +6268,7 @@
           <w:szCs w:val="22"/>
           <w:lang w:eastAsia="en-GB"/>
         </w:rPr>
-        <w:t xml:space="preserve"> indicates the sequence number of the next packet to be delivered. When we construct a packet in </w:t>
+        <w:t xml:space="preserve"> and </w:t>
       </w:r>
       <w:proofErr w:type="spellStart"/>
       <w:r>
@@ -6704,18 +6279,7 @@
           <w:szCs w:val="22"/>
           <w:lang w:eastAsia="en-GB"/>
         </w:rPr>
-        <w:t>rdt_</w:t>
-      </w:r>
-      <w:proofErr w:type="gramStart"/>
-      <w:r>
-        <w:rPr>
-          <w:rFonts w:eastAsia="Times New Roman" w:cs="Arial"/>
-          <w:color w:val="000000"/>
-          <w:sz w:val="22"/>
-          <w:szCs w:val="22"/>
-          <w:lang w:eastAsia="en-GB"/>
-        </w:rPr>
-        <w:t>send</w:t>
+        <w:t>seqnum</w:t>
       </w:r>
       <w:proofErr w:type="spellEnd"/>
       <w:r>
@@ -6726,106 +6290,7 @@
           <w:szCs w:val="22"/>
           <w:lang w:eastAsia="en-GB"/>
         </w:rPr>
-        <w:t>(</w:t>
-      </w:r>
-      <w:proofErr w:type="gramEnd"/>
-      <w:r>
-        <w:rPr>
-          <w:rFonts w:eastAsia="Times New Roman" w:cs="Arial"/>
-          <w:color w:val="000000"/>
-          <w:sz w:val="22"/>
-          <w:szCs w:val="22"/>
-          <w:lang w:eastAsia="en-GB"/>
-        </w:rPr>
-        <w:t xml:space="preserve">) in sender, we pass </w:t>
-      </w:r>
-      <w:proofErr w:type="spellStart"/>
-      <w:r>
-        <w:rPr>
-          <w:rFonts w:eastAsia="Times New Roman" w:cs="Arial"/>
-          <w:color w:val="000000"/>
-          <w:sz w:val="22"/>
-          <w:szCs w:val="22"/>
-          <w:lang w:eastAsia="en-GB"/>
-        </w:rPr>
-        <w:t>nextSeqnum</w:t>
-      </w:r>
-      <w:proofErr w:type="spellEnd"/>
-      <w:r>
-        <w:rPr>
-          <w:rFonts w:eastAsia="Times New Roman" w:cs="Arial"/>
-          <w:color w:val="000000"/>
-          <w:sz w:val="22"/>
-          <w:szCs w:val="22"/>
-          <w:lang w:eastAsia="en-GB"/>
-        </w:rPr>
-        <w:t xml:space="preserve"> for </w:t>
-      </w:r>
-      <w:proofErr w:type="spellStart"/>
-      <w:r>
-        <w:rPr>
-          <w:rFonts w:eastAsia="Times New Roman" w:cs="Arial"/>
-          <w:color w:val="000000"/>
-          <w:sz w:val="22"/>
-          <w:szCs w:val="22"/>
-          <w:lang w:eastAsia="en-GB"/>
-        </w:rPr>
-        <w:t>acknum</w:t>
-      </w:r>
-      <w:proofErr w:type="spellEnd"/>
-      <w:r>
-        <w:rPr>
-          <w:rFonts w:eastAsia="Times New Roman" w:cs="Arial"/>
-          <w:color w:val="000000"/>
-          <w:sz w:val="22"/>
-          <w:szCs w:val="22"/>
-          <w:lang w:eastAsia="en-GB"/>
-        </w:rPr>
-        <w:t xml:space="preserve"> and </w:t>
-      </w:r>
-      <w:proofErr w:type="spellStart"/>
-      <w:r>
-        <w:rPr>
-          <w:rFonts w:eastAsia="Times New Roman" w:cs="Arial"/>
-          <w:color w:val="000000"/>
-          <w:sz w:val="22"/>
-          <w:szCs w:val="22"/>
-          <w:lang w:eastAsia="en-GB"/>
-        </w:rPr>
-        <w:t>seqnum</w:t>
-      </w:r>
-      <w:proofErr w:type="spellEnd"/>
-      <w:r>
-        <w:rPr>
-          <w:rFonts w:eastAsia="Times New Roman" w:cs="Arial"/>
-          <w:color w:val="000000"/>
-          <w:sz w:val="22"/>
-          <w:szCs w:val="22"/>
-          <w:lang w:eastAsia="en-GB"/>
-        </w:rPr>
-        <w:t xml:space="preserve"> parameters. If there are no more available slots in the window for the next packet, we store it in a queue to </w:t>
-      </w:r>
-      <w:proofErr w:type="gramStart"/>
-      <w:r>
-        <w:rPr>
-          <w:rFonts w:eastAsia="Times New Roman" w:cs="Arial"/>
-          <w:color w:val="000000"/>
-          <w:sz w:val="22"/>
-          <w:szCs w:val="22"/>
-          <w:lang w:eastAsia="en-GB"/>
-        </w:rPr>
-        <w:t>be dispatched</w:t>
-      </w:r>
-      <w:proofErr w:type="gramEnd"/>
-      <w:r>
-        <w:rPr>
-          <w:rFonts w:eastAsia="Times New Roman" w:cs="Arial"/>
-          <w:color w:val="000000"/>
-          <w:sz w:val="22"/>
-          <w:szCs w:val="22"/>
-          <w:lang w:eastAsia="en-GB"/>
-        </w:rPr>
-        <w:t xml:space="preserve"> when one becomes available.</w:t>
+        <w:t xml:space="preserve"> parameters. If there are no more available slots in the window for the next packet, we store it in a queue to be dispatched when one becomes available.</w:t>
       </w:r>
     </w:p>
     <w:p>
@@ -6874,9 +6339,21 @@
           <w:szCs w:val="22"/>
           <w:lang w:eastAsia="en-GB"/>
         </w:rPr>
-        <w:t>()</w:t>
+        <w:t>(</w:t>
       </w:r>
       <w:proofErr w:type="gramEnd"/>
+      <w:r>
+        <w:rPr>
+          <w:rFonts w:eastAsia="Times New Roman" w:cs="Arial"/>
+          <w:b/>
+          <w:bCs/>
+          <w:color w:val="000000"/>
+          <w:sz w:val="22"/>
+          <w:szCs w:val="22"/>
+          <w:lang w:eastAsia="en-GB"/>
+        </w:rPr>
+        <w:t>)</w:t>
+      </w:r>
     </w:p>
     <w:p>
       <w:pPr>
@@ -6898,29 +6375,7 @@
           <w:szCs w:val="22"/>
           <w:lang w:eastAsia="en-GB"/>
         </w:rPr>
-        <w:t>If the received packet is not corrupted then we set base to be this packet’s acknum+</w:t>
-      </w:r>
-      <w:proofErr w:type="gramStart"/>
-      <w:r>
-        <w:rPr>
-          <w:rFonts w:eastAsia="Times New Roman" w:cs="Arial"/>
-          <w:color w:val="000000"/>
-          <w:sz w:val="22"/>
-          <w:szCs w:val="22"/>
-          <w:lang w:eastAsia="en-GB"/>
-        </w:rPr>
-        <w:t>1</w:t>
-      </w:r>
-      <w:proofErr w:type="gramEnd"/>
-      <w:r>
-        <w:rPr>
-          <w:rFonts w:eastAsia="Times New Roman" w:cs="Arial"/>
-          <w:color w:val="000000"/>
-          <w:sz w:val="22"/>
-          <w:szCs w:val="22"/>
-          <w:lang w:eastAsia="en-GB"/>
-        </w:rPr>
-        <w:t xml:space="preserve"> this is because all packets before this can be acknowledged due to cumulative acknowledgements. If base is equal to </w:t>
+        <w:t xml:space="preserve">If the received packet is not corrupted then we set base to be this packet’s acknum+1 this is because all packets before this can be acknowledged due to cumulative acknowledgements. If base is equal to </w:t>
       </w:r>
       <w:proofErr w:type="spellStart"/>
       <w:r>
@@ -7104,9 +6559,21 @@
           <w:szCs w:val="22"/>
           <w:lang w:eastAsia="en-GB"/>
         </w:rPr>
-        <w:t>()</w:t>
+        <w:t>(</w:t>
       </w:r>
       <w:proofErr w:type="gramEnd"/>
+      <w:r>
+        <w:rPr>
+          <w:rFonts w:eastAsia="Times New Roman" w:cs="Arial"/>
+          <w:b/>
+          <w:bCs/>
+          <w:color w:val="000000"/>
+          <w:sz w:val="22"/>
+          <w:szCs w:val="22"/>
+          <w:lang w:eastAsia="en-GB"/>
+        </w:rPr>
+        <w:t>)</w:t>
+      </w:r>
     </w:p>
     <w:p>
       <w:pPr>
@@ -7175,9 +6642,21 @@
           <w:szCs w:val="22"/>
           <w:lang w:eastAsia="en-GB"/>
         </w:rPr>
-        <w:t>()</w:t>
+        <w:t>(</w:t>
       </w:r>
       <w:proofErr w:type="gramEnd"/>
+      <w:r>
+        <w:rPr>
+          <w:rFonts w:eastAsia="Times New Roman" w:cs="Arial"/>
+          <w:b/>
+          <w:bCs/>
+          <w:color w:val="000000"/>
+          <w:sz w:val="22"/>
+          <w:szCs w:val="22"/>
+          <w:lang w:eastAsia="en-GB"/>
+        </w:rPr>
+        <w:t>)</w:t>
+      </w:r>
     </w:p>
     <w:p>
       <w:pPr>
@@ -7222,6 +6701,27 @@
         <w:t xml:space="preserve"> matches our expected </w:t>
       </w:r>
       <w:proofErr w:type="spellStart"/>
+      <w:r>
+        <w:rPr>
+          <w:rFonts w:eastAsia="Times New Roman" w:cs="Arial"/>
+          <w:color w:val="000000"/>
+          <w:sz w:val="22"/>
+          <w:szCs w:val="22"/>
+          <w:lang w:eastAsia="en-GB"/>
+        </w:rPr>
+        <w:t>seqnum</w:t>
+      </w:r>
+      <w:proofErr w:type="spellEnd"/>
+      <w:r>
+        <w:rPr>
+          <w:rFonts w:eastAsia="Times New Roman" w:cs="Arial"/>
+          <w:color w:val="000000"/>
+          <w:sz w:val="22"/>
+          <w:szCs w:val="22"/>
+          <w:lang w:eastAsia="en-GB"/>
+        </w:rPr>
+        <w:t xml:space="preserve"> we can then send it to the application layer. </w:t>
+      </w:r>
       <w:proofErr w:type="gramStart"/>
       <w:r>
         <w:rPr>
@@ -7231,9 +6731,118 @@
           <w:szCs w:val="22"/>
           <w:lang w:eastAsia="en-GB"/>
         </w:rPr>
+        <w:t>Otherwise</w:t>
+      </w:r>
+      <w:proofErr w:type="gramEnd"/>
+      <w:r>
+        <w:rPr>
+          <w:rFonts w:eastAsia="Times New Roman" w:cs="Arial"/>
+          <w:color w:val="000000"/>
+          <w:sz w:val="22"/>
+          <w:szCs w:val="22"/>
+          <w:lang w:eastAsia="en-GB"/>
+        </w:rPr>
+        <w:t xml:space="preserve"> we create a new packet with the same </w:t>
+      </w:r>
+      <w:proofErr w:type="spellStart"/>
+      <w:r>
+        <w:rPr>
+          <w:rFonts w:eastAsia="Times New Roman" w:cs="Arial"/>
+          <w:color w:val="000000"/>
+          <w:sz w:val="22"/>
+          <w:szCs w:val="22"/>
+          <w:lang w:eastAsia="en-GB"/>
+        </w:rPr>
         <w:t>seqnum</w:t>
       </w:r>
       <w:proofErr w:type="spellEnd"/>
+      <w:r>
+        <w:rPr>
+          <w:rFonts w:eastAsia="Times New Roman" w:cs="Arial"/>
+          <w:color w:val="000000"/>
+          <w:sz w:val="22"/>
+          <w:szCs w:val="22"/>
+          <w:lang w:eastAsia="en-GB"/>
+        </w:rPr>
+        <w:t xml:space="preserve"> and data and an </w:t>
+      </w:r>
+      <w:proofErr w:type="spellStart"/>
+      <w:r>
+        <w:rPr>
+          <w:rFonts w:eastAsia="Times New Roman" w:cs="Arial"/>
+          <w:color w:val="000000"/>
+          <w:sz w:val="22"/>
+          <w:szCs w:val="22"/>
+          <w:lang w:eastAsia="en-GB"/>
+        </w:rPr>
+        <w:t>acknum</w:t>
+      </w:r>
+      <w:proofErr w:type="spellEnd"/>
+      <w:r>
+        <w:rPr>
+          <w:rFonts w:eastAsia="Times New Roman" w:cs="Arial"/>
+          <w:color w:val="000000"/>
+          <w:sz w:val="22"/>
+          <w:szCs w:val="22"/>
+          <w:lang w:eastAsia="en-GB"/>
+        </w:rPr>
+        <w:t xml:space="preserve"> set to </w:t>
+      </w:r>
+      <w:proofErr w:type="spellStart"/>
+      <w:r>
+        <w:rPr>
+          <w:rFonts w:eastAsia="Times New Roman" w:cs="Arial"/>
+          <w:color w:val="000000"/>
+          <w:sz w:val="22"/>
+          <w:szCs w:val="22"/>
+          <w:lang w:eastAsia="en-GB"/>
+        </w:rPr>
+        <w:t>expectedSeqnum</w:t>
+      </w:r>
+      <w:proofErr w:type="spellEnd"/>
+      <w:r>
+        <w:rPr>
+          <w:rFonts w:eastAsia="Times New Roman" w:cs="Arial"/>
+          <w:color w:val="000000"/>
+          <w:sz w:val="22"/>
+          <w:szCs w:val="22"/>
+          <w:lang w:eastAsia="en-GB"/>
+        </w:rPr>
+        <w:t xml:space="preserve"> -1 and send this to the network layer, so the sender can resend the correct non-corrupted packet. </w:t>
+      </w:r>
+      <w:proofErr w:type="spellStart"/>
+      <w:r>
+        <w:rPr>
+          <w:rFonts w:eastAsia="Times New Roman" w:cs="Arial"/>
+          <w:color w:val="000000"/>
+          <w:sz w:val="22"/>
+          <w:szCs w:val="22"/>
+          <w:lang w:eastAsia="en-GB"/>
+        </w:rPr>
+        <w:t>expectedSeqnum</w:t>
+      </w:r>
+      <w:proofErr w:type="spellEnd"/>
+      <w:r>
+        <w:rPr>
+          <w:rFonts w:eastAsia="Times New Roman" w:cs="Arial"/>
+          <w:color w:val="000000"/>
+          <w:sz w:val="22"/>
+          <w:szCs w:val="22"/>
+          <w:lang w:eastAsia="en-GB"/>
+        </w:rPr>
+        <w:t xml:space="preserve"> -</w:t>
+      </w:r>
+      <w:proofErr w:type="gramStart"/>
+      <w:r>
+        <w:rPr>
+          <w:rFonts w:eastAsia="Times New Roman" w:cs="Arial"/>
+          <w:color w:val="000000"/>
+          <w:sz w:val="22"/>
+          <w:szCs w:val="22"/>
+          <w:lang w:eastAsia="en-GB"/>
+        </w:rPr>
+        <w:t>1  is</w:t>
+      </w:r>
       <w:proofErr w:type="gramEnd"/>
       <w:r>
         <w:rPr>
@@ -7243,119 +6852,7 @@
           <w:szCs w:val="22"/>
           <w:lang w:eastAsia="en-GB"/>
         </w:rPr>
-        <w:t xml:space="preserve"> we can then send it to the application layer. </w:t>
-      </w:r>
-      <w:proofErr w:type="gramStart"/>
-      <w:r>
-        <w:rPr>
-          <w:rFonts w:eastAsia="Times New Roman" w:cs="Arial"/>
-          <w:color w:val="000000"/>
-          <w:sz w:val="22"/>
-          <w:szCs w:val="22"/>
-          <w:lang w:eastAsia="en-GB"/>
-        </w:rPr>
-        <w:t>Otherwise</w:t>
-      </w:r>
-      <w:proofErr w:type="gramEnd"/>
-      <w:r>
-        <w:rPr>
-          <w:rFonts w:eastAsia="Times New Roman" w:cs="Arial"/>
-          <w:color w:val="000000"/>
-          <w:sz w:val="22"/>
-          <w:szCs w:val="22"/>
-          <w:lang w:eastAsia="en-GB"/>
-        </w:rPr>
-        <w:t xml:space="preserve"> we create a new packet with the same </w:t>
-      </w:r>
-      <w:proofErr w:type="spellStart"/>
-      <w:r>
-        <w:rPr>
-          <w:rFonts w:eastAsia="Times New Roman" w:cs="Arial"/>
-          <w:color w:val="000000"/>
-          <w:sz w:val="22"/>
-          <w:szCs w:val="22"/>
-          <w:lang w:eastAsia="en-GB"/>
-        </w:rPr>
-        <w:t>seqnum</w:t>
-      </w:r>
-      <w:proofErr w:type="spellEnd"/>
-      <w:r>
-        <w:rPr>
-          <w:rFonts w:eastAsia="Times New Roman" w:cs="Arial"/>
-          <w:color w:val="000000"/>
-          <w:sz w:val="22"/>
-          <w:szCs w:val="22"/>
-          <w:lang w:eastAsia="en-GB"/>
-        </w:rPr>
-        <w:t xml:space="preserve"> and data and an </w:t>
-      </w:r>
-      <w:proofErr w:type="spellStart"/>
-      <w:r>
-        <w:rPr>
-          <w:rFonts w:eastAsia="Times New Roman" w:cs="Arial"/>
-          <w:color w:val="000000"/>
-          <w:sz w:val="22"/>
-          <w:szCs w:val="22"/>
-          <w:lang w:eastAsia="en-GB"/>
-        </w:rPr>
-        <w:t>acknum</w:t>
-      </w:r>
-      <w:proofErr w:type="spellEnd"/>
-      <w:r>
-        <w:rPr>
-          <w:rFonts w:eastAsia="Times New Roman" w:cs="Arial"/>
-          <w:color w:val="000000"/>
-          <w:sz w:val="22"/>
-          <w:szCs w:val="22"/>
-          <w:lang w:eastAsia="en-GB"/>
-        </w:rPr>
-        <w:t xml:space="preserve"> set to </w:t>
-      </w:r>
-      <w:proofErr w:type="spellStart"/>
-      <w:r>
-        <w:rPr>
-          <w:rFonts w:eastAsia="Times New Roman" w:cs="Arial"/>
-          <w:color w:val="000000"/>
-          <w:sz w:val="22"/>
-          <w:szCs w:val="22"/>
-          <w:lang w:eastAsia="en-GB"/>
-        </w:rPr>
-        <w:t>expectedSeqnum</w:t>
-      </w:r>
-      <w:proofErr w:type="spellEnd"/>
-      <w:r>
-        <w:rPr>
-          <w:rFonts w:eastAsia="Times New Roman" w:cs="Arial"/>
-          <w:color w:val="000000"/>
-          <w:sz w:val="22"/>
-          <w:szCs w:val="22"/>
-          <w:lang w:eastAsia="en-GB"/>
-        </w:rPr>
-        <w:t xml:space="preserve"> -1 and send this to the network layer, so the sender can resend the correct non-corrupted packet. </w:t>
-      </w:r>
-      <w:proofErr w:type="spellStart"/>
-      <w:proofErr w:type="gramStart"/>
-      <w:r>
-        <w:rPr>
-          <w:rFonts w:eastAsia="Times New Roman" w:cs="Arial"/>
-          <w:color w:val="000000"/>
-          <w:sz w:val="22"/>
-          <w:szCs w:val="22"/>
-          <w:lang w:eastAsia="en-GB"/>
-        </w:rPr>
-        <w:t>expectedSeqnum</w:t>
-      </w:r>
-      <w:proofErr w:type="spellEnd"/>
-      <w:proofErr w:type="gramEnd"/>
-      <w:r>
-        <w:rPr>
-          <w:rFonts w:eastAsia="Times New Roman" w:cs="Arial"/>
-          <w:color w:val="000000"/>
-          <w:sz w:val="22"/>
-          <w:szCs w:val="22"/>
-          <w:lang w:eastAsia="en-GB"/>
-        </w:rPr>
-        <w:t xml:space="preserve"> -1  is the number of the last acknowledged packet</w:t>
+        <w:t xml:space="preserve"> the number of the last acknowledged packet</w:t>
       </w:r>
       <w:r>
         <w:rPr>
@@ -7410,6 +6907,7 @@
           <w:sz w:val="22"/>
           <w:szCs w:val="22"/>
         </w:rPr>
+        <w:lastRenderedPageBreak/>
         <w:t xml:space="preserve">Explain steps 1-4 from above for pipelining. If there is no change to a specific part just state that it is the same </w:t>
       </w:r>
     </w:p>
@@ -7534,67 +7032,7 @@
           <w:sz w:val="22"/>
           <w:szCs w:val="22"/>
         </w:rPr>
-        <w:t xml:space="preserve">Timeout event - If the sender encounters a timeout, all packets that have been sent but </w:t>
-      </w:r>
-      <w:proofErr w:type="gramStart"/>
-      <w:r>
-        <w:rPr>
-          <w:rFonts w:ascii="Arial" w:hAnsi="Arial" w:cs="Arial"/>
-          <w:color w:val="000000"/>
-          <w:sz w:val="22"/>
-          <w:szCs w:val="22"/>
-        </w:rPr>
-        <w:t>not yet</w:t>
-      </w:r>
-      <w:proofErr w:type="gramEnd"/>
-      <w:r>
-        <w:rPr>
-          <w:rFonts w:ascii="Arial" w:hAnsi="Arial" w:cs="Arial"/>
-          <w:color w:val="000000"/>
-          <w:sz w:val="22"/>
-          <w:szCs w:val="22"/>
-        </w:rPr>
-        <w:t xml:space="preserve"> acknowledged are resent. The timer </w:t>
-      </w:r>
-      <w:proofErr w:type="gramStart"/>
-      <w:r>
-        <w:rPr>
-          <w:rFonts w:ascii="Arial" w:hAnsi="Arial" w:cs="Arial"/>
-          <w:color w:val="000000"/>
-          <w:sz w:val="22"/>
-          <w:szCs w:val="22"/>
-        </w:rPr>
-        <w:t>is restarted</w:t>
-      </w:r>
-      <w:proofErr w:type="gramEnd"/>
-      <w:r>
-        <w:rPr>
-          <w:rFonts w:ascii="Arial" w:hAnsi="Arial" w:cs="Arial"/>
-          <w:color w:val="000000"/>
-          <w:sz w:val="22"/>
-          <w:szCs w:val="22"/>
-        </w:rPr>
-        <w:t xml:space="preserve"> when an ACK is received but there are still further transmitted but unacknowledged packets. The timer </w:t>
-      </w:r>
-      <w:proofErr w:type="gramStart"/>
-      <w:r>
-        <w:rPr>
-          <w:rFonts w:ascii="Arial" w:hAnsi="Arial" w:cs="Arial"/>
-          <w:color w:val="000000"/>
-          <w:sz w:val="22"/>
-          <w:szCs w:val="22"/>
-        </w:rPr>
-        <w:t>is ended</w:t>
-      </w:r>
-      <w:proofErr w:type="gramEnd"/>
-      <w:r>
-        <w:rPr>
-          <w:rFonts w:ascii="Arial" w:hAnsi="Arial" w:cs="Arial"/>
-          <w:color w:val="000000"/>
-          <w:sz w:val="22"/>
-          <w:szCs w:val="22"/>
-        </w:rPr>
-        <w:t xml:space="preserve"> if there are no pending, unacknowledged packets.</w:t>
+        <w:t>Timeout event - If the sender encounters a timeout, all packets that have been sent but not yet acknowledged are resent. The timer is restarted when an ACK is received but there are still further transmitted but unacknowledged packets. The timer is ended if there are no pending, unacknowledged packets.</w:t>
       </w:r>
     </w:p>
     <w:p>
@@ -7621,27 +7059,7 @@
           <w:sz w:val="22"/>
           <w:szCs w:val="22"/>
         </w:rPr>
-        <w:t xml:space="preserve">Receiving out-of-order packets - When the receiver receives out-of-order packets, instead of buffering them, it simply discards them. There is no point in buffering them because they </w:t>
-      </w:r>
-      <w:proofErr w:type="gramStart"/>
-      <w:r>
-        <w:rPr>
-          <w:rFonts w:ascii="Arial" w:hAnsi="Arial" w:cs="Arial"/>
-          <w:color w:val="000000"/>
-          <w:sz w:val="22"/>
-          <w:szCs w:val="22"/>
-        </w:rPr>
-        <w:t>will be retransmitted</w:t>
-      </w:r>
-      <w:proofErr w:type="gramEnd"/>
-      <w:r>
-        <w:rPr>
-          <w:rFonts w:ascii="Arial" w:hAnsi="Arial" w:cs="Arial"/>
-          <w:color w:val="000000"/>
-          <w:sz w:val="22"/>
-          <w:szCs w:val="22"/>
-        </w:rPr>
-        <w:t xml:space="preserve"> at the sender due to the GBN retransmission policy.</w:t>
+        <w:t>Receiving out-of-order packets - When the receiver receives out-of-order packets, instead of buffering them, it simply discards them. There is no point in buffering them because they will be retransmitted at the sender due to the GBN retransmission policy.</w:t>
       </w:r>
     </w:p>
     <w:p>
@@ -7715,27 +7133,7 @@
           <w:sz w:val="22"/>
           <w:szCs w:val="22"/>
         </w:rPr>
-        <w:t xml:space="preserve"> is increased by </w:t>
-      </w:r>
-      <w:proofErr w:type="gramStart"/>
-      <w:r>
-        <w:rPr>
-          <w:rFonts w:ascii="Arial" w:hAnsi="Arial" w:cs="Arial"/>
-          <w:color w:val="000000"/>
-          <w:sz w:val="22"/>
-          <w:szCs w:val="22"/>
-        </w:rPr>
-        <w:t>1</w:t>
-      </w:r>
-      <w:proofErr w:type="gramEnd"/>
-      <w:r>
-        <w:rPr>
-          <w:rFonts w:ascii="Arial" w:hAnsi="Arial" w:cs="Arial"/>
-          <w:color w:val="000000"/>
-          <w:sz w:val="22"/>
-          <w:szCs w:val="22"/>
-        </w:rPr>
-        <w:t>. If the sender receives a non-negative acknowledgement it updates its base</w:t>
+        <w:t xml:space="preserve"> is increased by 1. If the sender receives a non-negative acknowledgement it updates its base</w:t>
       </w:r>
     </w:p>
     <w:p>
@@ -8028,6 +7426,7 @@
           <w:bdr w:val="none" w:sz="0" w:space="0" w:color="auto" w:frame="1"/>
           <w:lang w:val="ru-RU" w:eastAsia="ru-RU"/>
         </w:rPr>
+        <w:lastRenderedPageBreak/>
         <w:drawing>
           <wp:inline distT="0" distB="0" distL="0" distR="0" wp14:anchorId="6F5989C1" wp14:editId="3A0FCCAC">
             <wp:extent cx="5731510" cy="1515745"/>
@@ -8353,7 +7752,6 @@
           <w:lang w:val="ru-RU" w:eastAsia="ru-RU"/>
         </w:rPr>
       </w:pPr>
-      <w:proofErr w:type="spellStart"/>
       <w:r>
         <w:rPr>
           <w:rFonts w:eastAsia="Times New Roman" w:cs="Arial"/>
@@ -8364,20 +7762,7 @@
           <w:szCs w:val="22"/>
           <w:lang w:val="ru-RU" w:eastAsia="ru-RU"/>
         </w:rPr>
-        <w:t>Receiver</w:t>
-      </w:r>
-      <w:proofErr w:type="spellEnd"/>
-      <w:r>
-        <w:rPr>
-          <w:rFonts w:eastAsia="Times New Roman" w:cs="Arial"/>
-          <w:b/>
-          <w:bCs/>
-          <w:color w:val="000000"/>
-          <w:sz w:val="22"/>
-          <w:szCs w:val="22"/>
-          <w:lang w:val="ru-RU" w:eastAsia="ru-RU"/>
-        </w:rPr>
-        <w:t>:</w:t>
+        <w:t>Receiver:</w:t>
       </w:r>
     </w:p>
     <w:p>
@@ -8500,6 +7885,7 @@
           <w:bdr w:val="none" w:sz="0" w:space="0" w:color="auto" w:frame="1"/>
           <w:lang w:val="ru-RU" w:eastAsia="ru-RU"/>
         </w:rPr>
+        <w:lastRenderedPageBreak/>
         <w:drawing>
           <wp:inline distT="0" distB="0" distL="0" distR="0" wp14:anchorId="61F39986" wp14:editId="38F8206F">
             <wp:extent cx="5731510" cy="2679700"/>
@@ -8680,8 +8066,6 @@
           <w:lang w:eastAsia="en-GB"/>
         </w:rPr>
       </w:pPr>
-      <w:bookmarkStart w:id="0" w:name="_GoBack"/>
-      <w:bookmarkEnd w:id="0"/>
     </w:p>
     <w:p>
       <w:pPr>
@@ -8708,15 +8092,198 @@
           <w:lang w:eastAsia="en-GB"/>
         </w:rPr>
       </w:pPr>
-      <w:r>
-        <w:rPr>
-          <w:rFonts w:eastAsia="Times New Roman" w:cs="Arial"/>
-          <w:b/>
-          <w:bCs/>
-          <w:sz w:val="22"/>
-          <w:szCs w:val="22"/>
-          <w:lang w:eastAsia="en-GB"/>
-        </w:rPr>
+    </w:p>
+    <w:p>
+      <w:pPr>
+        <w:spacing w:after="0" w:line="240" w:lineRule="auto"/>
+        <w:ind w:firstLine="720"/>
+        <w:rPr>
+          <w:rFonts w:eastAsia="Times New Roman" w:cs="Arial"/>
+          <w:b/>
+          <w:bCs/>
+          <w:sz w:val="22"/>
+          <w:szCs w:val="22"/>
+          <w:lang w:eastAsia="en-GB"/>
+        </w:rPr>
+      </w:pPr>
+    </w:p>
+    <w:p>
+      <w:pPr>
+        <w:spacing w:after="0" w:line="240" w:lineRule="auto"/>
+        <w:ind w:firstLine="720"/>
+        <w:rPr>
+          <w:rFonts w:eastAsia="Times New Roman" w:cs="Arial"/>
+          <w:b/>
+          <w:bCs/>
+          <w:sz w:val="22"/>
+          <w:szCs w:val="22"/>
+          <w:lang w:eastAsia="en-GB"/>
+        </w:rPr>
+      </w:pPr>
+    </w:p>
+    <w:p>
+      <w:pPr>
+        <w:spacing w:after="0" w:line="240" w:lineRule="auto"/>
+        <w:ind w:firstLine="720"/>
+        <w:rPr>
+          <w:rFonts w:eastAsia="Times New Roman" w:cs="Arial"/>
+          <w:b/>
+          <w:bCs/>
+          <w:sz w:val="22"/>
+          <w:szCs w:val="22"/>
+          <w:lang w:eastAsia="en-GB"/>
+        </w:rPr>
+      </w:pPr>
+    </w:p>
+    <w:p>
+      <w:pPr>
+        <w:spacing w:after="0" w:line="240" w:lineRule="auto"/>
+        <w:ind w:firstLine="720"/>
+        <w:rPr>
+          <w:rFonts w:eastAsia="Times New Roman" w:cs="Arial"/>
+          <w:b/>
+          <w:bCs/>
+          <w:sz w:val="22"/>
+          <w:szCs w:val="22"/>
+          <w:lang w:eastAsia="en-GB"/>
+        </w:rPr>
+      </w:pPr>
+    </w:p>
+    <w:p>
+      <w:pPr>
+        <w:spacing w:after="0" w:line="240" w:lineRule="auto"/>
+        <w:ind w:firstLine="720"/>
+        <w:rPr>
+          <w:rFonts w:eastAsia="Times New Roman" w:cs="Arial"/>
+          <w:b/>
+          <w:bCs/>
+          <w:sz w:val="22"/>
+          <w:szCs w:val="22"/>
+          <w:lang w:eastAsia="en-GB"/>
+        </w:rPr>
+      </w:pPr>
+    </w:p>
+    <w:p>
+      <w:pPr>
+        <w:spacing w:after="0" w:line="240" w:lineRule="auto"/>
+        <w:ind w:firstLine="720"/>
+        <w:rPr>
+          <w:rFonts w:eastAsia="Times New Roman" w:cs="Arial"/>
+          <w:b/>
+          <w:bCs/>
+          <w:sz w:val="22"/>
+          <w:szCs w:val="22"/>
+          <w:lang w:eastAsia="en-GB"/>
+        </w:rPr>
+      </w:pPr>
+    </w:p>
+    <w:p>
+      <w:pPr>
+        <w:spacing w:after="0" w:line="240" w:lineRule="auto"/>
+        <w:ind w:firstLine="720"/>
+        <w:rPr>
+          <w:rFonts w:eastAsia="Times New Roman" w:cs="Arial"/>
+          <w:b/>
+          <w:bCs/>
+          <w:sz w:val="22"/>
+          <w:szCs w:val="22"/>
+          <w:lang w:eastAsia="en-GB"/>
+        </w:rPr>
+      </w:pPr>
+    </w:p>
+    <w:p>
+      <w:pPr>
+        <w:spacing w:after="0" w:line="240" w:lineRule="auto"/>
+        <w:ind w:firstLine="720"/>
+        <w:rPr>
+          <w:rFonts w:eastAsia="Times New Roman" w:cs="Arial"/>
+          <w:b/>
+          <w:bCs/>
+          <w:sz w:val="22"/>
+          <w:szCs w:val="22"/>
+          <w:lang w:eastAsia="en-GB"/>
+        </w:rPr>
+      </w:pPr>
+    </w:p>
+    <w:p>
+      <w:pPr>
+        <w:spacing w:after="0" w:line="240" w:lineRule="auto"/>
+        <w:ind w:firstLine="720"/>
+        <w:rPr>
+          <w:rFonts w:eastAsia="Times New Roman" w:cs="Arial"/>
+          <w:b/>
+          <w:bCs/>
+          <w:sz w:val="22"/>
+          <w:szCs w:val="22"/>
+          <w:lang w:eastAsia="en-GB"/>
+        </w:rPr>
+      </w:pPr>
+    </w:p>
+    <w:p>
+      <w:pPr>
+        <w:spacing w:after="0" w:line="240" w:lineRule="auto"/>
+        <w:ind w:firstLine="720"/>
+        <w:rPr>
+          <w:rFonts w:eastAsia="Times New Roman" w:cs="Arial"/>
+          <w:b/>
+          <w:bCs/>
+          <w:sz w:val="22"/>
+          <w:szCs w:val="22"/>
+          <w:lang w:eastAsia="en-GB"/>
+        </w:rPr>
+      </w:pPr>
+    </w:p>
+    <w:p>
+      <w:pPr>
+        <w:spacing w:after="0" w:line="240" w:lineRule="auto"/>
+        <w:ind w:firstLine="720"/>
+        <w:rPr>
+          <w:rFonts w:eastAsia="Times New Roman" w:cs="Arial"/>
+          <w:b/>
+          <w:bCs/>
+          <w:sz w:val="22"/>
+          <w:szCs w:val="22"/>
+          <w:lang w:eastAsia="en-GB"/>
+        </w:rPr>
+      </w:pPr>
+    </w:p>
+    <w:p>
+      <w:pPr>
+        <w:spacing w:after="0" w:line="240" w:lineRule="auto"/>
+        <w:ind w:firstLine="720"/>
+        <w:rPr>
+          <w:rFonts w:eastAsia="Times New Roman" w:cs="Arial"/>
+          <w:b/>
+          <w:bCs/>
+          <w:sz w:val="22"/>
+          <w:szCs w:val="22"/>
+          <w:lang w:eastAsia="en-GB"/>
+        </w:rPr>
+      </w:pPr>
+    </w:p>
+    <w:p>
+      <w:pPr>
+        <w:spacing w:after="0" w:line="240" w:lineRule="auto"/>
+        <w:ind w:firstLine="720"/>
+        <w:rPr>
+          <w:rFonts w:eastAsia="Times New Roman" w:cs="Arial"/>
+          <w:b/>
+          <w:bCs/>
+          <w:sz w:val="22"/>
+          <w:szCs w:val="22"/>
+          <w:lang w:eastAsia="en-GB"/>
+        </w:rPr>
+      </w:pPr>
+      <w:r>
+        <w:rPr>
+          <w:rFonts w:eastAsia="Times New Roman" w:cs="Arial"/>
+          <w:b/>
+          <w:bCs/>
+          <w:sz w:val="22"/>
+          <w:szCs w:val="22"/>
+          <w:lang w:eastAsia="en-GB"/>
+        </w:rPr>
+        <w:lastRenderedPageBreak/>
         <w:t xml:space="preserve">Invocation from above when the window size is full </w:t>
       </w:r>
     </w:p>
@@ -8918,6 +8485,7 @@
           <w:bdr w:val="none" w:sz="0" w:space="0" w:color="auto" w:frame="1"/>
           <w:lang w:val="ru-RU" w:eastAsia="ru-RU"/>
         </w:rPr>
+        <w:lastRenderedPageBreak/>
         <w:drawing>
           <wp:inline distT="0" distB="0" distL="0" distR="0" wp14:anchorId="487B4D52" wp14:editId="7DF75DE0">
             <wp:extent cx="5731510" cy="1591310"/>
@@ -9579,71 +9147,35 @@
           <w:lang w:eastAsia="en-GB"/>
         </w:rPr>
       </w:pPr>
-      <w:proofErr w:type="gramStart"/>
-      <w:r>
-        <w:rPr>
-          <w:rFonts w:eastAsia="Times New Roman" w:cs="Arial"/>
-          <w:color w:val="000000"/>
-          <w:sz w:val="22"/>
-          <w:szCs w:val="22"/>
-          <w:lang w:eastAsia="en-GB"/>
-        </w:rPr>
-        <w:t>Part 1 calculations were completed by all team members</w:t>
-      </w:r>
-      <w:proofErr w:type="gramEnd"/>
-      <w:r>
-        <w:rPr>
-          <w:rFonts w:eastAsia="Times New Roman" w:cs="Arial"/>
-          <w:color w:val="000000"/>
-          <w:sz w:val="22"/>
-          <w:szCs w:val="22"/>
-          <w:lang w:eastAsia="en-GB"/>
-        </w:rPr>
-        <w:t xml:space="preserve">, and our results were compared during the zoom session. Part 2 involved us working together on the stages and discussing problems that we should try to solve in our spare time. Everyone in the group worked on deliverable </w:t>
-      </w:r>
-      <w:proofErr w:type="gramStart"/>
-      <w:r>
-        <w:rPr>
-          <w:rFonts w:eastAsia="Times New Roman" w:cs="Arial"/>
-          <w:color w:val="000000"/>
-          <w:sz w:val="22"/>
-          <w:szCs w:val="22"/>
-          <w:lang w:eastAsia="en-GB"/>
-        </w:rPr>
-        <w:t>2</w:t>
-      </w:r>
-      <w:proofErr w:type="gramEnd"/>
-      <w:r>
-        <w:rPr>
-          <w:rFonts w:eastAsia="Times New Roman" w:cs="Arial"/>
-          <w:color w:val="000000"/>
-          <w:sz w:val="22"/>
-          <w:szCs w:val="22"/>
-          <w:lang w:eastAsia="en-GB"/>
-        </w:rPr>
-        <w:t xml:space="preserve">, and we shared a Google Docs file so that we could edit the report in real time. All of us attempted implementing stage 1 and stage 2 from part 2 and during our </w:t>
-      </w:r>
-      <w:proofErr w:type="gramStart"/>
-      <w:r>
-        <w:rPr>
-          <w:rFonts w:eastAsia="Times New Roman" w:cs="Arial"/>
-          <w:color w:val="000000"/>
-          <w:sz w:val="22"/>
-          <w:szCs w:val="22"/>
-          <w:lang w:eastAsia="en-GB"/>
-        </w:rPr>
-        <w:t>meetings</w:t>
-      </w:r>
-      <w:proofErr w:type="gramEnd"/>
-      <w:r>
-        <w:rPr>
-          <w:rFonts w:eastAsia="Times New Roman" w:cs="Arial"/>
-          <w:color w:val="000000"/>
-          <w:sz w:val="22"/>
-          <w:szCs w:val="22"/>
-          <w:lang w:eastAsia="en-GB"/>
-        </w:rPr>
-        <w:t xml:space="preserve"> we have been putting together the solution. Everyone contributed by fixing bugs, suggesting improvements and testing during our Zoom meetings.</w:t>
+      <w:r>
+        <w:rPr>
+          <w:rFonts w:eastAsia="Times New Roman" w:cs="Arial"/>
+          <w:color w:val="000000"/>
+          <w:sz w:val="22"/>
+          <w:szCs w:val="22"/>
+          <w:lang w:eastAsia="en-GB"/>
+        </w:rPr>
+        <w:t>Part 1 calculations were completed by all team members, and our results were compared during the zoom session. Part 2 involved us working together on the stages and discussing problems that we should try to solve in our spare time. Everyone in the group worked on</w:t>
+      </w:r>
+      <w:r>
+        <w:rPr>
+          <w:rFonts w:eastAsia="Times New Roman" w:cs="Arial"/>
+          <w:color w:val="000000"/>
+          <w:sz w:val="22"/>
+          <w:szCs w:val="22"/>
+          <w:lang w:eastAsia="en-GB"/>
+        </w:rPr>
+        <w:t xml:space="preserve"> the report</w:t>
+      </w:r>
+      <w:r>
+        <w:rPr>
+          <w:rFonts w:eastAsia="Times New Roman" w:cs="Arial"/>
+          <w:color w:val="000000"/>
+          <w:sz w:val="22"/>
+          <w:szCs w:val="22"/>
+          <w:lang w:eastAsia="en-GB"/>
+        </w:rPr>
+        <w:t>, and we shared a Google Docs file so that we could edit the report in real time. All of us attempted implementing stage 1 and stage 2 from part 2 and during our meetings we have been putting together the solution. Everyone contributed by fixing bugs, suggesting improvements and testing during our Zoom meetings.</w:t>
       </w:r>
     </w:p>
     <w:p>
@@ -9704,27 +9236,7 @@
           <w:sz w:val="22"/>
           <w:szCs w:val="22"/>
         </w:rPr>
-        <w:t xml:space="preserve">We had 1-2 weekly zoom sessions where we tested code, resolved bugs, clarified topics that were obscure to each other, and discussed what tasks we had accomplished so far and </w:t>
-      </w:r>
-      <w:proofErr w:type="gramStart"/>
-      <w:r>
-        <w:rPr>
-          <w:rFonts w:cs="Arial"/>
-          <w:color w:val="000000"/>
-          <w:sz w:val="22"/>
-          <w:szCs w:val="22"/>
-        </w:rPr>
-        <w:t>what still</w:t>
-      </w:r>
-      <w:proofErr w:type="gramEnd"/>
-      <w:r>
-        <w:rPr>
-          <w:rFonts w:cs="Arial"/>
-          <w:color w:val="000000"/>
-          <w:sz w:val="22"/>
-          <w:szCs w:val="22"/>
-        </w:rPr>
-        <w:t xml:space="preserve"> remained to be completed. In addition, while working on this project, we had a group chat on Messenger where we communicated on a daily basis</w:t>
+        <w:t>We had 1-2 weekly zoom sessions where we tested code, resolved bugs, clarified topics that were obscure to each other, and discussed what tasks we had accomplished so far and what still remained to be completed. In addition, while working on this project, we had a group chat on Messenger where we communicated on a daily basis</w:t>
       </w:r>
     </w:p>
     <w:p>
@@ -9803,7 +9315,7 @@
 </file>
 
 <file path=word/numbering.xml><?xml version="1.0" encoding="utf-8"?>
-<w:numbering xmlns:wpc="http://schemas.microsoft.com/office/word/2010/wordprocessingCanvas" xmlns:mc="http://schemas.openxmlformats.org/markup-compatibility/2006" xmlns:o="urn:schemas-microsoft-com:office:office" xmlns:r="http://schemas.openxmlformats.org/officeDocument/2006/relationships" xmlns:m="http://schemas.openxmlformats.org/officeDocument/2006/math" xmlns:v="urn:schemas-microsoft-com:vml" xmlns:wp14="http://schemas.microsoft.com/office/word/2010/wordprocessingDrawing" xmlns:wp="http://schemas.openxmlformats.org/drawingml/2006/wordprocessingDrawing" xmlns:w10="urn:schemas-microsoft-com:office:word" xmlns:w="http://schemas.openxmlformats.org/wordprocessingml/2006/main" xmlns:w14="http://schemas.microsoft.com/office/word/2010/wordml" xmlns:w15="http://schemas.microsoft.com/office/word/2012/wordml" xmlns:wpg="http://schemas.microsoft.com/office/word/2010/wordprocessingGroup" xmlns:wpi="http://schemas.microsoft.com/office/word/2010/wordprocessingInk" xmlns:wne="http://schemas.microsoft.com/office/word/2006/wordml" xmlns:wps="http://schemas.microsoft.com/office/word/2010/wordprocessingShape" mc:Ignorable="w14 w15 wp14">
+<w:numbering xmlns:wpc="http://schemas.microsoft.com/office/word/2010/wordprocessingCanvas" xmlns:cx="http://schemas.microsoft.com/office/drawing/2014/chartex" xmlns:cx1="http://schemas.microsoft.com/office/drawing/2015/9/8/chartex" xmlns:cx2="http://schemas.microsoft.com/office/drawing/2015/10/21/chartex" xmlns:cx3="http://schemas.microsoft.com/office/drawing/2016/5/9/chartex" xmlns:cx4="http://schemas.microsoft.com/office/drawing/2016/5/10/chartex" xmlns:cx5="http://schemas.microsoft.com/office/drawing/2016/5/11/chartex" xmlns:cx6="http://schemas.microsoft.com/office/drawing/2016/5/12/chartex" xmlns:cx7="http://schemas.microsoft.com/office/drawing/2016/5/13/chartex" xmlns:cx8="http://schemas.microsoft.com/office/drawing/2016/5/14/chartex" xmlns:mc="http://schemas.openxmlformats.org/markup-compatibility/2006" xmlns:aink="http://schemas.microsoft.com/office/drawing/2016/ink" xmlns:am3d="http://schemas.microsoft.com/office/drawing/2017/model3d" xmlns:o="urn:schemas-microsoft-com:office:office" xmlns:r="http://schemas.openxmlformats.org/officeDocument/2006/relationships" xmlns:m="http://schemas.openxmlformats.org/officeDocument/2006/math" xmlns:v="urn:schemas-microsoft-com:vml" xmlns:wp14="http://schemas.microsoft.com/office/word/2010/wordprocessingDrawing" xmlns:wp="http://schemas.openxmlformats.org/drawingml/2006/wordprocessingDrawing" xmlns:w10="urn:schemas-microsoft-com:office:word" xmlns:w="http://schemas.openxmlformats.org/wordprocessingml/2006/main" xmlns:w14="http://schemas.microsoft.com/office/word/2010/wordml" xmlns:w15="http://schemas.microsoft.com/office/word/2012/wordml" xmlns:w16cex="http://schemas.microsoft.com/office/word/2018/wordml/cex" xmlns:w16cid="http://schemas.microsoft.com/office/word/2016/wordml/cid" xmlns:w16="http://schemas.microsoft.com/office/word/2018/wordml" xmlns:w16sdtdh="http://schemas.microsoft.com/office/word/2020/wordml/sdtdatahash" xmlns:w16se="http://schemas.microsoft.com/office/word/2015/wordml/symex" xmlns:wpg="http://schemas.microsoft.com/office/word/2010/wordprocessingGroup" xmlns:wpi="http://schemas.microsoft.com/office/word/2010/wordprocessingInk" xmlns:wne="http://schemas.microsoft.com/office/word/2006/wordml" xmlns:wps="http://schemas.microsoft.com/office/word/2010/wordprocessingShape" mc:Ignorable="w14 w15 w16se w16cid w16 w16cex w16sdtdh wp14">
   <w:abstractNum w:abstractNumId="0" w15:restartNumberingAfterBreak="0">
     <w:nsid w:val="03B30813"/>
     <w:multiLevelType w:val="hybridMultilevel"/>
@@ -11799,7 +11311,7 @@
 </file>
 
 <file path=word/styles.xml><?xml version="1.0" encoding="utf-8"?>
-<w:styles xmlns:mc="http://schemas.openxmlformats.org/markup-compatibility/2006" xmlns:r="http://schemas.openxmlformats.org/officeDocument/2006/relationships" xmlns:w="http://schemas.openxmlformats.org/wordprocessingml/2006/main" xmlns:w14="http://schemas.microsoft.com/office/word/2010/wordml" xmlns:w15="http://schemas.microsoft.com/office/word/2012/wordml" mc:Ignorable="w14 w15">
+<w:styles xmlns:mc="http://schemas.openxmlformats.org/markup-compatibility/2006" xmlns:r="http://schemas.openxmlformats.org/officeDocument/2006/relationships" xmlns:w="http://schemas.openxmlformats.org/wordprocessingml/2006/main" xmlns:w14="http://schemas.microsoft.com/office/word/2010/wordml" xmlns:w15="http://schemas.microsoft.com/office/word/2012/wordml" xmlns:w16cex="http://schemas.microsoft.com/office/word/2018/wordml/cex" xmlns:w16cid="http://schemas.microsoft.com/office/word/2016/wordml/cid" xmlns:w16="http://schemas.microsoft.com/office/word/2018/wordml" xmlns:w16sdtdh="http://schemas.microsoft.com/office/word/2020/wordml/sdtdatahash" xmlns:w16se="http://schemas.microsoft.com/office/word/2015/wordml/symex" mc:Ignorable="w14 w15 w16se w16cid w16 w16cex w16sdtdh">
   <w:docDefaults>
     <w:rPrDefault>
       <w:rPr>
@@ -11815,7 +11327,7 @@
       </w:pPr>
     </w:pPrDefault>
   </w:docDefaults>
-  <w:latentStyles w:defLockedState="0" w:defUIPriority="99" w:defSemiHidden="0" w:defUnhideWhenUsed="0" w:defQFormat="0" w:count="371">
+  <w:latentStyles w:defLockedState="0" w:defUIPriority="99" w:defSemiHidden="0" w:defUnhideWhenUsed="0" w:defQFormat="0" w:count="376">
     <w:lsdException w:name="Normal" w:uiPriority="0" w:qFormat="1"/>
     <w:lsdException w:name="heading 1" w:uiPriority="9" w:qFormat="1"/>
     <w:lsdException w:name="heading 2" w:semiHidden="1" w:uiPriority="9" w:unhideWhenUsed="1" w:qFormat="1"/>
@@ -11921,7 +11433,6 @@
     <w:lsdException w:name="HTML Sample" w:semiHidden="1" w:unhideWhenUsed="1"/>
     <w:lsdException w:name="HTML Typewriter" w:semiHidden="1" w:unhideWhenUsed="1"/>
     <w:lsdException w:name="HTML Variable" w:semiHidden="1" w:unhideWhenUsed="1"/>
-    <w:lsdException w:name="Normal Table" w:semiHidden="1" w:unhideWhenUsed="1"/>
     <w:lsdException w:name="annotation subject" w:semiHidden="1" w:unhideWhenUsed="1"/>
     <w:lsdException w:name="No List" w:semiHidden="1" w:unhideWhenUsed="1"/>
     <w:lsdException w:name="Outline List 1" w:semiHidden="1" w:unhideWhenUsed="1"/>
@@ -11964,11 +11475,8 @@
     <w:lsdException w:name="Table Contemporary" w:semiHidden="1" w:unhideWhenUsed="1"/>
     <w:lsdException w:name="Table Elegant" w:semiHidden="1" w:unhideWhenUsed="1"/>
     <w:lsdException w:name="Table Professional" w:semiHidden="1" w:unhideWhenUsed="1"/>
-    <w:lsdException w:name="Table Subtle 1" w:semiHidden="1" w:unhideWhenUsed="1"/>
     <w:lsdException w:name="Table Subtle 2" w:semiHidden="1" w:unhideWhenUsed="1"/>
     <w:lsdException w:name="Table Web 1" w:semiHidden="1" w:unhideWhenUsed="1"/>
-    <w:lsdException w:name="Table Web 2" w:semiHidden="1" w:unhideWhenUsed="1"/>
-    <w:lsdException w:name="Table Web 3" w:semiHidden="1" w:unhideWhenUsed="1"/>
     <w:lsdException w:name="Balloon Text" w:semiHidden="1" w:unhideWhenUsed="1"/>
     <w:lsdException w:name="Table Grid" w:uiPriority="39"/>
     <w:lsdException w:name="Table Theme" w:semiHidden="1" w:unhideWhenUsed="1"/>
@@ -12187,6 +11695,11 @@
     <w:lsdException w:name="List Table 5 Dark Accent 6" w:uiPriority="50"/>
     <w:lsdException w:name="List Table 6 Colorful Accent 6" w:uiPriority="51"/>
     <w:lsdException w:name="List Table 7 Colorful Accent 6" w:uiPriority="52"/>
+    <w:lsdException w:name="Mention" w:semiHidden="1" w:unhideWhenUsed="1"/>
+    <w:lsdException w:name="Smart Hyperlink" w:semiHidden="1" w:unhideWhenUsed="1"/>
+    <w:lsdException w:name="Hashtag" w:semiHidden="1" w:unhideWhenUsed="1"/>
+    <w:lsdException w:name="Unresolved Mention" w:semiHidden="1" w:unhideWhenUsed="1"/>
+    <w:lsdException w:name="Smart Link" w:semiHidden="1" w:unhideWhenUsed="1"/>
   </w:latentStyles>
   <w:style w:type="paragraph" w:default="1" w:styleId="Normal">
     <w:name w:val="Normal"/>
